--- a/DailySchedule/2018-10-22.docx
+++ b/DailySchedule/2018-10-22.docx
@@ -3,7 +3,6 @@
 <w:document xmlns:wpc="http://schemas.microsoft.com/office/word/2010/wordprocessingCanvas" xmlns:cx="http://schemas.microsoft.com/office/drawing/2014/chartex" xmlns:cx1="http://schemas.microsoft.com/office/drawing/2015/9/8/chartex" xmlns:mc="http://schemas.openxmlformats.org/markup-compatibility/2006" xmlns:o="urn:schemas-microsoft-com:office:office" xmlns:r="http://schemas.openxmlformats.org/officeDocument/2006/relationships" xmlns:m="http://schemas.openxmlformats.org/officeDocument/2006/math" xmlns:v="urn:schemas-microsoft-com:vml" xmlns:wp14="http://schemas.microsoft.com/office/word/2010/wordprocessingDrawing" xmlns:wp="http://schemas.openxmlformats.org/drawingml/2006/wordprocessingDrawing" xmlns:w10="urn:schemas-microsoft-com:office:word" xmlns:w="http://schemas.openxmlformats.org/wordprocessingml/2006/main" xmlns:w14="http://schemas.microsoft.com/office/word/2010/wordml" xmlns:w15="http://schemas.microsoft.com/office/word/2012/wordml" xmlns:w16se="http://schemas.microsoft.com/office/word/2015/wordml/symex" xmlns:wpg="http://schemas.microsoft.com/office/word/2010/wordprocessingGroup" xmlns:wpi="http://schemas.microsoft.com/office/word/2010/wordprocessingInk" xmlns:wne="http://schemas.microsoft.com/office/word/2006/wordml" xmlns:wps="http://schemas.microsoft.com/office/word/2010/wordprocessingShape" mc:Ignorable="w14 w15 w16se wp14">
   <w:body>
     <w:p>
-      <w:bookmarkStart w:id="0" w:name="_GoBack"/>
       <w:r>
         <w:rPr>
           <w:noProof/>
@@ -23,7 +22,7 @@
           </wp:inline>
         </w:drawing>
       </w:r>
-      <w:bookmarkEnd w:id="0"/>
+      <w:bookmarkStart w:id="0" w:name="_GoBack"/>
       <w:r>
         <w:rPr>
           <w:noProof/>
@@ -32,7 +31,7 @@
         <w:drawing>
           <wp:inline distT="0" distB="0" distL="0" distR="0" wp14:anchorId="69903C01" wp14:editId="5D5AD3EB">
             <wp:extent cx="7934325" cy="3657600"/>
-            <wp:effectExtent l="38100" t="0" r="85725" b="0"/>
+            <wp:effectExtent l="0" t="0" r="0" b="19050"/>
             <wp:docPr id="1" name="图示 1"/>
             <wp:cNvGraphicFramePr/>
             <a:graphic xmlns:a="http://schemas.openxmlformats.org/drawingml/2006/main">
@@ -43,6 +42,7 @@
           </wp:inline>
         </w:drawing>
       </w:r>
+      <w:bookmarkEnd w:id="0"/>
     </w:p>
     <w:p/>
     <w:p/>
@@ -3485,10 +3485,24 @@
     <dgm:pt modelId="{4FA6F336-9B29-4DB9-B2C8-372E4EFE0A0C}" type="pres">
       <dgm:prSet presAssocID="{581493D8-FDD3-48B8-8B66-C40DF0C7DBF1}" presName="conn2-1" presStyleLbl="parChTrans1D3" presStyleIdx="2" presStyleCnt="6"/>
       <dgm:spPr/>
+      <dgm:t>
+        <a:bodyPr/>
+        <a:lstStyle/>
+        <a:p>
+          <a:endParaRPr lang="en-US"/>
+        </a:p>
+      </dgm:t>
     </dgm:pt>
     <dgm:pt modelId="{DEB23D04-4CA1-4947-ADC1-36A3398043CC}" type="pres">
       <dgm:prSet presAssocID="{581493D8-FDD3-48B8-8B66-C40DF0C7DBF1}" presName="connTx" presStyleLbl="parChTrans1D3" presStyleIdx="2" presStyleCnt="6"/>
       <dgm:spPr/>
+      <dgm:t>
+        <a:bodyPr/>
+        <a:lstStyle/>
+        <a:p>
+          <a:endParaRPr lang="en-US"/>
+        </a:p>
+      </dgm:t>
     </dgm:pt>
     <dgm:pt modelId="{148A1522-8695-43B9-9769-7C484E92E758}" type="pres">
       <dgm:prSet presAssocID="{7BA7F9A0-439D-4F80-B3BB-A934BC009775}" presName="root2" presStyleCnt="0"/>
@@ -3516,10 +3530,24 @@
     <dgm:pt modelId="{1274A316-8448-4384-9DDC-03B9602AB4C9}" type="pres">
       <dgm:prSet presAssocID="{624D4245-3D7A-4336-BC4B-F3DE0B8EB195}" presName="conn2-1" presStyleLbl="parChTrans1D4" presStyleIdx="5" presStyleCnt="17"/>
       <dgm:spPr/>
+      <dgm:t>
+        <a:bodyPr/>
+        <a:lstStyle/>
+        <a:p>
+          <a:endParaRPr lang="en-US"/>
+        </a:p>
+      </dgm:t>
     </dgm:pt>
     <dgm:pt modelId="{0F378D72-DE39-40DC-9D5B-148735BDD347}" type="pres">
       <dgm:prSet presAssocID="{624D4245-3D7A-4336-BC4B-F3DE0B8EB195}" presName="connTx" presStyleLbl="parChTrans1D4" presStyleIdx="5" presStyleCnt="17"/>
       <dgm:spPr/>
+      <dgm:t>
+        <a:bodyPr/>
+        <a:lstStyle/>
+        <a:p>
+          <a:endParaRPr lang="en-US"/>
+        </a:p>
+      </dgm:t>
     </dgm:pt>
     <dgm:pt modelId="{9D105E01-3C14-44EA-A93C-21D0EF393AE3}" type="pres">
       <dgm:prSet presAssocID="{FB8CA9E3-0B11-428D-A839-F97DB9B9D8F9}" presName="root2" presStyleCnt="0"/>
@@ -3547,10 +3575,24 @@
     <dgm:pt modelId="{41E1D5FE-4EEA-4CEF-A0B1-4FC497542ACA}" type="pres">
       <dgm:prSet presAssocID="{501AED14-D96E-4FA3-A91E-EA5D4A7A7B86}" presName="conn2-1" presStyleLbl="parChTrans1D4" presStyleIdx="6" presStyleCnt="17"/>
       <dgm:spPr/>
+      <dgm:t>
+        <a:bodyPr/>
+        <a:lstStyle/>
+        <a:p>
+          <a:endParaRPr lang="en-US"/>
+        </a:p>
+      </dgm:t>
     </dgm:pt>
     <dgm:pt modelId="{E151072A-87D5-4516-B9A6-053823DB18A3}" type="pres">
       <dgm:prSet presAssocID="{501AED14-D96E-4FA3-A91E-EA5D4A7A7B86}" presName="connTx" presStyleLbl="parChTrans1D4" presStyleIdx="6" presStyleCnt="17"/>
       <dgm:spPr/>
+      <dgm:t>
+        <a:bodyPr/>
+        <a:lstStyle/>
+        <a:p>
+          <a:endParaRPr lang="en-US"/>
+        </a:p>
+      </dgm:t>
     </dgm:pt>
     <dgm:pt modelId="{BFBB1E75-40EE-4737-879B-310030E15138}" type="pres">
       <dgm:prSet presAssocID="{D6A6BFA3-E866-4F2B-A496-D0E139579C5F}" presName="root2" presStyleCnt="0"/>
@@ -4290,8 +4332,8 @@
     <dgm:cxn modelId="{CB416502-ED11-4AFD-B4E6-A9A826D1F438}" srcId="{1E48BBB0-9D91-4007-82C6-411D9964C921}" destId="{8D3350CD-D046-4BB9-8444-B7F12264B91D}" srcOrd="0" destOrd="0" parTransId="{EE7AB39F-748A-4E7E-B197-2733B9168AC0}" sibTransId="{07B3AB1C-E634-4663-8DB4-290618317EBC}"/>
     <dgm:cxn modelId="{B672F8AF-BE9E-49AF-94C6-2BB2E5370CB6}" srcId="{22961EB4-ACE3-491B-A12E-FD92D602D9C3}" destId="{BACCE4A2-3AD2-49FF-AA6C-4061F625A46A}" srcOrd="0" destOrd="0" parTransId="{CF9BEDA7-FD98-4657-A3CF-7E5F68ED9E8D}" sibTransId="{57CE721B-1A37-49BD-BB7E-00C6832A0FAE}"/>
     <dgm:cxn modelId="{2A0531EE-87F1-4069-9790-DEE72417DDAC}" type="presOf" srcId="{501AED14-D96E-4FA3-A91E-EA5D4A7A7B86}" destId="{E151072A-87D5-4516-B9A6-053823DB18A3}" srcOrd="1" destOrd="0" presId="urn:microsoft.com/office/officeart/2008/layout/HorizontalMultiLevelHierarchy"/>
+    <dgm:cxn modelId="{4D89C381-F039-4B50-B122-CCBE5424E134}" type="presOf" srcId="{7C1C1006-FF8F-45FA-B613-D1C9E4868FC6}" destId="{6084A302-5078-4BE0-80B7-B99AA06E451C}" srcOrd="0" destOrd="0" presId="urn:microsoft.com/office/officeart/2008/layout/HorizontalMultiLevelHierarchy"/>
     <dgm:cxn modelId="{C515F514-4553-46E2-9996-C73DED5F4944}" type="presOf" srcId="{B19FD33A-DBAF-444F-8556-23AB29AB2C7F}" destId="{F560906A-546D-4571-BA60-ACF2D4A854CB}" srcOrd="1" destOrd="0" presId="urn:microsoft.com/office/officeart/2008/layout/HorizontalMultiLevelHierarchy"/>
-    <dgm:cxn modelId="{4D89C381-F039-4B50-B122-CCBE5424E134}" type="presOf" srcId="{7C1C1006-FF8F-45FA-B613-D1C9E4868FC6}" destId="{6084A302-5078-4BE0-80B7-B99AA06E451C}" srcOrd="0" destOrd="0" presId="urn:microsoft.com/office/officeart/2008/layout/HorizontalMultiLevelHierarchy"/>
     <dgm:cxn modelId="{7DDDE42B-4796-4B27-8768-D7AEFCC84D02}" type="presOf" srcId="{0DA1C060-E1EF-497C-B4B7-CC10236D4AB5}" destId="{D456BF37-646F-420A-817B-2C6FE870644F}" srcOrd="0" destOrd="0" presId="urn:microsoft.com/office/officeart/2008/layout/HorizontalMultiLevelHierarchy"/>
     <dgm:cxn modelId="{5A838916-5A2D-4F05-A731-D6BB4E29EE43}" srcId="{0DA1C060-E1EF-497C-B4B7-CC10236D4AB5}" destId="{A36A0323-D3B3-4EC3-9E94-866F0BF084F8}" srcOrd="3" destOrd="0" parTransId="{07E14FD1-4ABD-47DA-AD10-22893A96D965}" sibTransId="{D04F1E65-BD54-4AA5-B6A2-FD04A8F32308}"/>
     <dgm:cxn modelId="{0CF6AA69-7D63-4FE3-9C1A-4F122B564417}" type="presOf" srcId="{C8F2FFF7-74DA-440A-822D-47DB1314E36C}" destId="{CF727354-29D2-487B-B444-C7F2F7C6251F}" srcOrd="0" destOrd="0" presId="urn:microsoft.com/office/officeart/2008/layout/HorizontalMultiLevelHierarchy"/>
@@ -4796,6 +4838,121 @@
         </a:p>
       </dgm:t>
     </dgm:pt>
+    <dgm:pt modelId="{F2A9220D-4CF7-4377-83EA-4BE115CBD659}">
+      <dgm:prSet phldrT="[文本]"/>
+      <dgm:spPr/>
+      <dgm:t>
+        <a:bodyPr/>
+        <a:lstStyle/>
+        <a:p>
+          <a:r>
+            <a:rPr lang="en-US" altLang="zh-CN"/>
+            <a:t>Active Action</a:t>
+          </a:r>
+          <a:endParaRPr lang="zh-CN" altLang="en-US"/>
+        </a:p>
+      </dgm:t>
+    </dgm:pt>
+    <dgm:pt modelId="{F1223119-FFB2-4A22-B6BC-3033D49D9353}" type="parTrans" cxnId="{3DA7452A-9A6A-40C4-B08A-8E469A007125}">
+      <dgm:prSet/>
+      <dgm:spPr/>
+      <dgm:t>
+        <a:bodyPr/>
+        <a:lstStyle/>
+        <a:p>
+          <a:endParaRPr lang="en-US"/>
+        </a:p>
+      </dgm:t>
+    </dgm:pt>
+    <dgm:pt modelId="{6DC6D0C7-1861-4EEA-96EF-4C0F3F767F18}" type="sibTrans" cxnId="{3DA7452A-9A6A-40C4-B08A-8E469A007125}">
+      <dgm:prSet/>
+      <dgm:spPr/>
+      <dgm:t>
+        <a:bodyPr/>
+        <a:lstStyle/>
+        <a:p>
+          <a:endParaRPr lang="en-US"/>
+        </a:p>
+      </dgm:t>
+    </dgm:pt>
+    <dgm:pt modelId="{C8547087-C75C-47D2-A3AE-9525899D6219}">
+      <dgm:prSet phldrT="[文本]"/>
+      <dgm:spPr/>
+      <dgm:t>
+        <a:bodyPr/>
+        <a:lstStyle/>
+        <a:p>
+          <a:r>
+            <a:rPr lang="en-US" altLang="zh-CN"/>
+            <a:t>Imporve</a:t>
+          </a:r>
+          <a:r>
+            <a:rPr lang="en-US" altLang="zh-CN" baseline="0"/>
+            <a:t> skills from things that I am not good at</a:t>
+          </a:r>
+          <a:endParaRPr lang="zh-CN" altLang="en-US"/>
+        </a:p>
+      </dgm:t>
+    </dgm:pt>
+    <dgm:pt modelId="{B1D21C42-C64B-4B1B-9A97-F4D41169279B}" type="parTrans" cxnId="{793849A7-F65F-40A3-86D3-0D14BDF62D2D}">
+      <dgm:prSet/>
+      <dgm:spPr/>
+      <dgm:t>
+        <a:bodyPr/>
+        <a:lstStyle/>
+        <a:p>
+          <a:endParaRPr lang="en-US"/>
+        </a:p>
+      </dgm:t>
+    </dgm:pt>
+    <dgm:pt modelId="{DE74AA7E-1FEB-4645-95EB-7B04857C8A6E}" type="sibTrans" cxnId="{793849A7-F65F-40A3-86D3-0D14BDF62D2D}">
+      <dgm:prSet/>
+      <dgm:spPr/>
+      <dgm:t>
+        <a:bodyPr/>
+        <a:lstStyle/>
+        <a:p>
+          <a:endParaRPr lang="en-US"/>
+        </a:p>
+      </dgm:t>
+    </dgm:pt>
+    <dgm:pt modelId="{A41005E2-42C1-4001-8FAB-9C24D8595759}">
+      <dgm:prSet phldrT="[文本]"/>
+      <dgm:spPr/>
+      <dgm:t>
+        <a:bodyPr/>
+        <a:lstStyle/>
+        <a:p>
+          <a:r>
+            <a:rPr lang="en-US" altLang="zh-CN"/>
+            <a:t>Go out quickly in the morning</a:t>
+          </a:r>
+          <a:endParaRPr lang="zh-CN" altLang="en-US"/>
+        </a:p>
+      </dgm:t>
+    </dgm:pt>
+    <dgm:pt modelId="{65A63D93-0885-47BC-8EE0-3E73EA0EF8B5}" type="parTrans" cxnId="{B281EAB3-58C4-4C5F-AA19-892C5B9EE146}">
+      <dgm:prSet/>
+      <dgm:spPr/>
+      <dgm:t>
+        <a:bodyPr/>
+        <a:lstStyle/>
+        <a:p>
+          <a:endParaRPr lang="en-US"/>
+        </a:p>
+      </dgm:t>
+    </dgm:pt>
+    <dgm:pt modelId="{DAC6A477-980C-413F-96A2-D766888756E5}" type="sibTrans" cxnId="{B281EAB3-58C4-4C5F-AA19-892C5B9EE146}">
+      <dgm:prSet/>
+      <dgm:spPr/>
+      <dgm:t>
+        <a:bodyPr/>
+        <a:lstStyle/>
+        <a:p>
+          <a:endParaRPr lang="en-US"/>
+        </a:p>
+      </dgm:t>
+    </dgm:pt>
     <dgm:pt modelId="{D61D9318-CF1C-4027-9FB9-CA3681111D48}" type="pres">
       <dgm:prSet presAssocID="{161FC228-2781-4EB5-A704-2302BEDB5658}" presName="Name0" presStyleCnt="0">
         <dgm:presLayoutVars>
@@ -4839,7 +4996,7 @@
       <dgm:spPr/>
     </dgm:pt>
     <dgm:pt modelId="{13B31FC7-D576-4A66-BE14-D30919A7EFCC}" type="pres">
-      <dgm:prSet presAssocID="{E3F72AB1-9CF8-425B-9059-CB568EF7DB75}" presName="conn2-1" presStyleLbl="parChTrans1D2" presStyleIdx="0" presStyleCnt="3"/>
+      <dgm:prSet presAssocID="{E3F72AB1-9CF8-425B-9059-CB568EF7DB75}" presName="conn2-1" presStyleLbl="parChTrans1D2" presStyleIdx="0" presStyleCnt="4"/>
       <dgm:spPr/>
       <dgm:t>
         <a:bodyPr/>
@@ -4850,7 +5007,7 @@
       </dgm:t>
     </dgm:pt>
     <dgm:pt modelId="{64A8B0B5-D591-4771-BF42-9841FA3D0B97}" type="pres">
-      <dgm:prSet presAssocID="{E3F72AB1-9CF8-425B-9059-CB568EF7DB75}" presName="connTx" presStyleLbl="parChTrans1D2" presStyleIdx="0" presStyleCnt="3"/>
+      <dgm:prSet presAssocID="{E3F72AB1-9CF8-425B-9059-CB568EF7DB75}" presName="connTx" presStyleLbl="parChTrans1D2" presStyleIdx="0" presStyleCnt="4"/>
       <dgm:spPr/>
       <dgm:t>
         <a:bodyPr/>
@@ -4865,7 +5022,7 @@
       <dgm:spPr/>
     </dgm:pt>
     <dgm:pt modelId="{D8029DD7-C3D4-4A1B-A556-4867F2CA8583}" type="pres">
-      <dgm:prSet presAssocID="{440A8EC3-34CF-417B-8C32-6550E42871F2}" presName="LevelTwoTextNode" presStyleLbl="node2" presStyleIdx="0" presStyleCnt="3">
+      <dgm:prSet presAssocID="{440A8EC3-34CF-417B-8C32-6550E42871F2}" presName="LevelTwoTextNode" presStyleLbl="node2" presStyleIdx="0" presStyleCnt="4">
         <dgm:presLayoutVars>
           <dgm:chPref val="3"/>
         </dgm:presLayoutVars>
@@ -4884,7 +5041,7 @@
       <dgm:spPr/>
     </dgm:pt>
     <dgm:pt modelId="{22DC00D5-0FC3-4C9A-B889-B732357E2B93}" type="pres">
-      <dgm:prSet presAssocID="{BABE4003-F75E-4534-9FC6-C7838D1F65EC}" presName="conn2-1" presStyleLbl="parChTrans1D2" presStyleIdx="1" presStyleCnt="3"/>
+      <dgm:prSet presAssocID="{BABE4003-F75E-4534-9FC6-C7838D1F65EC}" presName="conn2-1" presStyleLbl="parChTrans1D2" presStyleIdx="1" presStyleCnt="4"/>
       <dgm:spPr/>
       <dgm:t>
         <a:bodyPr/>
@@ -4895,7 +5052,7 @@
       </dgm:t>
     </dgm:pt>
     <dgm:pt modelId="{498C54E6-5AF2-41FC-BD70-4FF8CCF94CF6}" type="pres">
-      <dgm:prSet presAssocID="{BABE4003-F75E-4534-9FC6-C7838D1F65EC}" presName="connTx" presStyleLbl="parChTrans1D2" presStyleIdx="1" presStyleCnt="3"/>
+      <dgm:prSet presAssocID="{BABE4003-F75E-4534-9FC6-C7838D1F65EC}" presName="connTx" presStyleLbl="parChTrans1D2" presStyleIdx="1" presStyleCnt="4"/>
       <dgm:spPr/>
       <dgm:t>
         <a:bodyPr/>
@@ -4910,7 +5067,7 @@
       <dgm:spPr/>
     </dgm:pt>
     <dgm:pt modelId="{847F8605-730D-4F97-9EB1-4814AB2E5EA0}" type="pres">
-      <dgm:prSet presAssocID="{C593C0BC-990E-47AF-BD87-3ADB768AA8D6}" presName="LevelTwoTextNode" presStyleLbl="node2" presStyleIdx="1" presStyleCnt="3">
+      <dgm:prSet presAssocID="{C593C0BC-990E-47AF-BD87-3ADB768AA8D6}" presName="LevelTwoTextNode" presStyleLbl="node2" presStyleIdx="1" presStyleCnt="4">
         <dgm:presLayoutVars>
           <dgm:chPref val="3"/>
         </dgm:presLayoutVars>
@@ -4929,7 +5086,7 @@
       <dgm:spPr/>
     </dgm:pt>
     <dgm:pt modelId="{D08192B3-6A9F-43A7-A6A4-E3CF0E3E119D}" type="pres">
-      <dgm:prSet presAssocID="{70E92411-DE23-4859-BD67-0F2C2C7406C4}" presName="conn2-1" presStyleLbl="parChTrans1D3" presStyleIdx="0" presStyleCnt="3"/>
+      <dgm:prSet presAssocID="{70E92411-DE23-4859-BD67-0F2C2C7406C4}" presName="conn2-1" presStyleLbl="parChTrans1D3" presStyleIdx="0" presStyleCnt="4"/>
       <dgm:spPr/>
       <dgm:t>
         <a:bodyPr/>
@@ -4940,7 +5097,7 @@
       </dgm:t>
     </dgm:pt>
     <dgm:pt modelId="{6F7AAD02-5124-4A8F-83AA-3E6BCAA0F2B3}" type="pres">
-      <dgm:prSet presAssocID="{70E92411-DE23-4859-BD67-0F2C2C7406C4}" presName="connTx" presStyleLbl="parChTrans1D3" presStyleIdx="0" presStyleCnt="3"/>
+      <dgm:prSet presAssocID="{70E92411-DE23-4859-BD67-0F2C2C7406C4}" presName="connTx" presStyleLbl="parChTrans1D3" presStyleIdx="0" presStyleCnt="4"/>
       <dgm:spPr/>
       <dgm:t>
         <a:bodyPr/>
@@ -4955,7 +5112,7 @@
       <dgm:spPr/>
     </dgm:pt>
     <dgm:pt modelId="{2D84C818-2A26-41DF-9C1B-FAD2545018FE}" type="pres">
-      <dgm:prSet presAssocID="{A35B7C9E-2805-4371-BD9A-C997E8B15F9C}" presName="LevelTwoTextNode" presStyleLbl="node3" presStyleIdx="0" presStyleCnt="3">
+      <dgm:prSet presAssocID="{A35B7C9E-2805-4371-BD9A-C997E8B15F9C}" presName="LevelTwoTextNode" presStyleLbl="node3" presStyleIdx="0" presStyleCnt="4">
         <dgm:presLayoutVars>
           <dgm:chPref val="3"/>
         </dgm:presLayoutVars>
@@ -4974,7 +5131,7 @@
       <dgm:spPr/>
     </dgm:pt>
     <dgm:pt modelId="{58FF73D2-2B1D-4326-A086-2D2DD7B18C7D}" type="pres">
-      <dgm:prSet presAssocID="{DC9B2858-B9B4-4657-8B25-E5D34B38942E}" presName="conn2-1" presStyleLbl="parChTrans1D4" presStyleIdx="0" presStyleCnt="2"/>
+      <dgm:prSet presAssocID="{DC9B2858-B9B4-4657-8B25-E5D34B38942E}" presName="conn2-1" presStyleLbl="parChTrans1D4" presStyleIdx="0" presStyleCnt="3"/>
       <dgm:spPr/>
       <dgm:t>
         <a:bodyPr/>
@@ -4985,7 +5142,7 @@
       </dgm:t>
     </dgm:pt>
     <dgm:pt modelId="{D5DC5562-A47E-4DED-B4D3-745877967086}" type="pres">
-      <dgm:prSet presAssocID="{DC9B2858-B9B4-4657-8B25-E5D34B38942E}" presName="connTx" presStyleLbl="parChTrans1D4" presStyleIdx="0" presStyleCnt="2"/>
+      <dgm:prSet presAssocID="{DC9B2858-B9B4-4657-8B25-E5D34B38942E}" presName="connTx" presStyleLbl="parChTrans1D4" presStyleIdx="0" presStyleCnt="3"/>
       <dgm:spPr/>
       <dgm:t>
         <a:bodyPr/>
@@ -5000,7 +5157,7 @@
       <dgm:spPr/>
     </dgm:pt>
     <dgm:pt modelId="{8D2B3A34-C2FF-4E80-9F71-CC09446E9B4B}" type="pres">
-      <dgm:prSet presAssocID="{07C30593-1436-4302-8B04-7124D0607A77}" presName="LevelTwoTextNode" presStyleLbl="node4" presStyleIdx="0" presStyleCnt="2">
+      <dgm:prSet presAssocID="{07C30593-1436-4302-8B04-7124D0607A77}" presName="LevelTwoTextNode" presStyleLbl="node4" presStyleIdx="0" presStyleCnt="3">
         <dgm:presLayoutVars>
           <dgm:chPref val="3"/>
         </dgm:presLayoutVars>
@@ -5019,7 +5176,7 @@
       <dgm:spPr/>
     </dgm:pt>
     <dgm:pt modelId="{91F39652-BB1B-402B-9B9E-A81D69F5617D}" type="pres">
-      <dgm:prSet presAssocID="{E8597ABD-D481-4CB0-B172-C0B0E3B9E0EB}" presName="conn2-1" presStyleLbl="parChTrans1D4" presStyleIdx="1" presStyleCnt="2"/>
+      <dgm:prSet presAssocID="{E8597ABD-D481-4CB0-B172-C0B0E3B9E0EB}" presName="conn2-1" presStyleLbl="parChTrans1D4" presStyleIdx="1" presStyleCnt="3"/>
       <dgm:spPr/>
       <dgm:t>
         <a:bodyPr/>
@@ -5030,7 +5187,7 @@
       </dgm:t>
     </dgm:pt>
     <dgm:pt modelId="{114ABE3A-2409-4CE0-BDA1-F447BD93FDCB}" type="pres">
-      <dgm:prSet presAssocID="{E8597ABD-D481-4CB0-B172-C0B0E3B9E0EB}" presName="connTx" presStyleLbl="parChTrans1D4" presStyleIdx="1" presStyleCnt="2"/>
+      <dgm:prSet presAssocID="{E8597ABD-D481-4CB0-B172-C0B0E3B9E0EB}" presName="connTx" presStyleLbl="parChTrans1D4" presStyleIdx="1" presStyleCnt="3"/>
       <dgm:spPr/>
       <dgm:t>
         <a:bodyPr/>
@@ -5045,7 +5202,7 @@
       <dgm:spPr/>
     </dgm:pt>
     <dgm:pt modelId="{975C414A-B981-41AF-93C6-16CA8639F08F}" type="pres">
-      <dgm:prSet presAssocID="{EB864D6F-C76F-4FF9-A854-EEC19F85CE4C}" presName="LevelTwoTextNode" presStyleLbl="node4" presStyleIdx="1" presStyleCnt="2">
+      <dgm:prSet presAssocID="{EB864D6F-C76F-4FF9-A854-EEC19F85CE4C}" presName="LevelTwoTextNode" presStyleLbl="node4" presStyleIdx="1" presStyleCnt="3">
         <dgm:presLayoutVars>
           <dgm:chPref val="3"/>
         </dgm:presLayoutVars>
@@ -5063,8 +5220,8 @@
       <dgm:prSet presAssocID="{EB864D6F-C76F-4FF9-A854-EEC19F85CE4C}" presName="level3hierChild" presStyleCnt="0"/>
       <dgm:spPr/>
     </dgm:pt>
-    <dgm:pt modelId="{65BE38A7-EFDD-42A5-8387-87F6ED284FA3}" type="pres">
-      <dgm:prSet presAssocID="{FA13B353-7195-46CB-9D30-009DBD0C0751}" presName="conn2-1" presStyleLbl="parChTrans1D2" presStyleIdx="2" presStyleCnt="3"/>
+    <dgm:pt modelId="{5F04F140-49BC-44CA-A5CF-ED23984D9D76}" type="pres">
+      <dgm:prSet presAssocID="{F1223119-FFB2-4A22-B6BC-3033D49D9353}" presName="conn2-1" presStyleLbl="parChTrans1D3" presStyleIdx="1" presStyleCnt="4"/>
       <dgm:spPr/>
       <dgm:t>
         <a:bodyPr/>
@@ -5074,8 +5231,8 @@
         </a:p>
       </dgm:t>
     </dgm:pt>
-    <dgm:pt modelId="{7EA36EBE-28EA-40CF-8495-E7042A6AA7E2}" type="pres">
-      <dgm:prSet presAssocID="{FA13B353-7195-46CB-9D30-009DBD0C0751}" presName="connTx" presStyleLbl="parChTrans1D2" presStyleIdx="2" presStyleCnt="3"/>
+    <dgm:pt modelId="{9761A282-9ABE-4FEC-9FAD-EC23D7A78156}" type="pres">
+      <dgm:prSet presAssocID="{F1223119-FFB2-4A22-B6BC-3033D49D9353}" presName="connTx" presStyleLbl="parChTrans1D3" presStyleIdx="1" presStyleCnt="4"/>
       <dgm:spPr/>
       <dgm:t>
         <a:bodyPr/>
@@ -5085,12 +5242,12 @@
         </a:p>
       </dgm:t>
     </dgm:pt>
-    <dgm:pt modelId="{BA050A64-A398-4203-94DC-7F585CE2608A}" type="pres">
-      <dgm:prSet presAssocID="{56EC0C67-AB5D-495B-A8E8-BFC268B12B00}" presName="root2" presStyleCnt="0"/>
-      <dgm:spPr/>
-    </dgm:pt>
-    <dgm:pt modelId="{667EC47A-D406-433A-9EE9-6981B639D7B7}" type="pres">
-      <dgm:prSet presAssocID="{56EC0C67-AB5D-495B-A8E8-BFC268B12B00}" presName="LevelTwoTextNode" presStyleLbl="node2" presStyleIdx="2" presStyleCnt="3">
+    <dgm:pt modelId="{41EBE8EF-45B7-401F-8256-A4C7C71FAC37}" type="pres">
+      <dgm:prSet presAssocID="{F2A9220D-4CF7-4377-83EA-4BE115CBD659}" presName="root2" presStyleCnt="0"/>
+      <dgm:spPr/>
+    </dgm:pt>
+    <dgm:pt modelId="{CF14C786-B92A-4D82-A9E0-9B2C8DC98635}" type="pres">
+      <dgm:prSet presAssocID="{F2A9220D-4CF7-4377-83EA-4BE115CBD659}" presName="LevelTwoTextNode" presStyleLbl="node3" presStyleIdx="1" presStyleCnt="4">
         <dgm:presLayoutVars>
           <dgm:chPref val="3"/>
         </dgm:presLayoutVars>
@@ -5104,12 +5261,12 @@
         </a:p>
       </dgm:t>
     </dgm:pt>
-    <dgm:pt modelId="{8403A684-6562-48FD-B419-FB84137F5081}" type="pres">
-      <dgm:prSet presAssocID="{56EC0C67-AB5D-495B-A8E8-BFC268B12B00}" presName="level3hierChild" presStyleCnt="0"/>
-      <dgm:spPr/>
-    </dgm:pt>
-    <dgm:pt modelId="{3AD7E826-24D0-4602-AAA0-C527D48B2356}" type="pres">
-      <dgm:prSet presAssocID="{2942D2DC-BB2F-45E4-89FA-23DD57EBE2C9}" presName="conn2-1" presStyleLbl="parChTrans1D3" presStyleIdx="1" presStyleCnt="3"/>
+    <dgm:pt modelId="{D74647C8-4AD5-4F97-A6E5-CDABC3DF525D}" type="pres">
+      <dgm:prSet presAssocID="{F2A9220D-4CF7-4377-83EA-4BE115CBD659}" presName="level3hierChild" presStyleCnt="0"/>
+      <dgm:spPr/>
+    </dgm:pt>
+    <dgm:pt modelId="{96819C43-A9FE-4707-BD15-49B549232EF9}" type="pres">
+      <dgm:prSet presAssocID="{B1D21C42-C64B-4B1B-9A97-F4D41169279B}" presName="conn2-1" presStyleLbl="parChTrans1D4" presStyleIdx="2" presStyleCnt="3"/>
       <dgm:spPr/>
       <dgm:t>
         <a:bodyPr/>
@@ -5119,8 +5276,8 @@
         </a:p>
       </dgm:t>
     </dgm:pt>
-    <dgm:pt modelId="{39C89B63-185D-4E8F-9069-ABF04E398351}" type="pres">
-      <dgm:prSet presAssocID="{2942D2DC-BB2F-45E4-89FA-23DD57EBE2C9}" presName="connTx" presStyleLbl="parChTrans1D3" presStyleIdx="1" presStyleCnt="3"/>
+    <dgm:pt modelId="{23ACEDBD-41ED-4188-91E5-FC937BD59C90}" type="pres">
+      <dgm:prSet presAssocID="{B1D21C42-C64B-4B1B-9A97-F4D41169279B}" presName="connTx" presStyleLbl="parChTrans1D4" presStyleIdx="2" presStyleCnt="3"/>
       <dgm:spPr/>
       <dgm:t>
         <a:bodyPr/>
@@ -5130,12 +5287,12 @@
         </a:p>
       </dgm:t>
     </dgm:pt>
-    <dgm:pt modelId="{E8F390C0-ED85-4DBE-9C95-F392A41732F1}" type="pres">
-      <dgm:prSet presAssocID="{5DABAC95-0790-46AB-AACE-2CC5B99DE08A}" presName="root2" presStyleCnt="0"/>
-      <dgm:spPr/>
-    </dgm:pt>
-    <dgm:pt modelId="{C89F51ED-3374-442C-92AA-F1197A936B88}" type="pres">
-      <dgm:prSet presAssocID="{5DABAC95-0790-46AB-AACE-2CC5B99DE08A}" presName="LevelTwoTextNode" presStyleLbl="node3" presStyleIdx="1" presStyleCnt="3">
+    <dgm:pt modelId="{9E310F63-AB61-49FD-B04A-A4F1CF41D9CC}" type="pres">
+      <dgm:prSet presAssocID="{C8547087-C75C-47D2-A3AE-9525899D6219}" presName="root2" presStyleCnt="0"/>
+      <dgm:spPr/>
+    </dgm:pt>
+    <dgm:pt modelId="{14A03383-AA53-4960-BA7C-E62DD887737A}" type="pres">
+      <dgm:prSet presAssocID="{C8547087-C75C-47D2-A3AE-9525899D6219}" presName="LevelTwoTextNode" presStyleLbl="node4" presStyleIdx="2" presStyleCnt="3">
         <dgm:presLayoutVars>
           <dgm:chPref val="3"/>
         </dgm:presLayoutVars>
@@ -5149,12 +5306,12 @@
         </a:p>
       </dgm:t>
     </dgm:pt>
-    <dgm:pt modelId="{E7DB3972-2AD1-402C-9479-96973D555613}" type="pres">
-      <dgm:prSet presAssocID="{5DABAC95-0790-46AB-AACE-2CC5B99DE08A}" presName="level3hierChild" presStyleCnt="0"/>
-      <dgm:spPr/>
-    </dgm:pt>
-    <dgm:pt modelId="{AB50A51B-F20A-4F5E-94BD-F9D77A9332BC}" type="pres">
-      <dgm:prSet presAssocID="{E2723EEC-CCC2-450A-8917-20FEC3C92C1C}" presName="conn2-1" presStyleLbl="parChTrans1D3" presStyleIdx="2" presStyleCnt="3"/>
+    <dgm:pt modelId="{A98688B0-D998-418F-B7F0-D5BE4C20A6EC}" type="pres">
+      <dgm:prSet presAssocID="{C8547087-C75C-47D2-A3AE-9525899D6219}" presName="level3hierChild" presStyleCnt="0"/>
+      <dgm:spPr/>
+    </dgm:pt>
+    <dgm:pt modelId="{65BE38A7-EFDD-42A5-8387-87F6ED284FA3}" type="pres">
+      <dgm:prSet presAssocID="{FA13B353-7195-46CB-9D30-009DBD0C0751}" presName="conn2-1" presStyleLbl="parChTrans1D2" presStyleIdx="2" presStyleCnt="4"/>
       <dgm:spPr/>
       <dgm:t>
         <a:bodyPr/>
@@ -5164,8 +5321,8 @@
         </a:p>
       </dgm:t>
     </dgm:pt>
-    <dgm:pt modelId="{D1A28E63-BA20-46D3-B6EF-1E69D6925056}" type="pres">
-      <dgm:prSet presAssocID="{E2723EEC-CCC2-450A-8917-20FEC3C92C1C}" presName="connTx" presStyleLbl="parChTrans1D3" presStyleIdx="2" presStyleCnt="3"/>
+    <dgm:pt modelId="{7EA36EBE-28EA-40CF-8495-E7042A6AA7E2}" type="pres">
+      <dgm:prSet presAssocID="{FA13B353-7195-46CB-9D30-009DBD0C0751}" presName="connTx" presStyleLbl="parChTrans1D2" presStyleIdx="2" presStyleCnt="4"/>
       <dgm:spPr/>
       <dgm:t>
         <a:bodyPr/>
@@ -5175,12 +5332,12 @@
         </a:p>
       </dgm:t>
     </dgm:pt>
-    <dgm:pt modelId="{B5364D54-6AA4-46C5-8D1A-BE0550C7DDD0}" type="pres">
-      <dgm:prSet presAssocID="{AA8C4BC3-4E4D-4A52-8AB1-77DFDD6DD379}" presName="root2" presStyleCnt="0"/>
-      <dgm:spPr/>
-    </dgm:pt>
-    <dgm:pt modelId="{5735FE3E-74EF-4FB3-9C7C-EFF9A4077E40}" type="pres">
-      <dgm:prSet presAssocID="{AA8C4BC3-4E4D-4A52-8AB1-77DFDD6DD379}" presName="LevelTwoTextNode" presStyleLbl="node3" presStyleIdx="2" presStyleCnt="3">
+    <dgm:pt modelId="{BA050A64-A398-4203-94DC-7F585CE2608A}" type="pres">
+      <dgm:prSet presAssocID="{56EC0C67-AB5D-495B-A8E8-BFC268B12B00}" presName="root2" presStyleCnt="0"/>
+      <dgm:spPr/>
+    </dgm:pt>
+    <dgm:pt modelId="{667EC47A-D406-433A-9EE9-6981B639D7B7}" type="pres">
+      <dgm:prSet presAssocID="{56EC0C67-AB5D-495B-A8E8-BFC268B12B00}" presName="LevelTwoTextNode" presStyleLbl="node2" presStyleIdx="2" presStyleCnt="4">
         <dgm:presLayoutVars>
           <dgm:chPref val="3"/>
         </dgm:presLayoutVars>
@@ -5194,47 +5351,180 @@
         </a:p>
       </dgm:t>
     </dgm:pt>
+    <dgm:pt modelId="{8403A684-6562-48FD-B419-FB84137F5081}" type="pres">
+      <dgm:prSet presAssocID="{56EC0C67-AB5D-495B-A8E8-BFC268B12B00}" presName="level3hierChild" presStyleCnt="0"/>
+      <dgm:spPr/>
+    </dgm:pt>
+    <dgm:pt modelId="{3AD7E826-24D0-4602-AAA0-C527D48B2356}" type="pres">
+      <dgm:prSet presAssocID="{2942D2DC-BB2F-45E4-89FA-23DD57EBE2C9}" presName="conn2-1" presStyleLbl="parChTrans1D3" presStyleIdx="2" presStyleCnt="4"/>
+      <dgm:spPr/>
+      <dgm:t>
+        <a:bodyPr/>
+        <a:lstStyle/>
+        <a:p>
+          <a:endParaRPr lang="en-US"/>
+        </a:p>
+      </dgm:t>
+    </dgm:pt>
+    <dgm:pt modelId="{39C89B63-185D-4E8F-9069-ABF04E398351}" type="pres">
+      <dgm:prSet presAssocID="{2942D2DC-BB2F-45E4-89FA-23DD57EBE2C9}" presName="connTx" presStyleLbl="parChTrans1D3" presStyleIdx="2" presStyleCnt="4"/>
+      <dgm:spPr/>
+      <dgm:t>
+        <a:bodyPr/>
+        <a:lstStyle/>
+        <a:p>
+          <a:endParaRPr lang="en-US"/>
+        </a:p>
+      </dgm:t>
+    </dgm:pt>
+    <dgm:pt modelId="{E8F390C0-ED85-4DBE-9C95-F392A41732F1}" type="pres">
+      <dgm:prSet presAssocID="{5DABAC95-0790-46AB-AACE-2CC5B99DE08A}" presName="root2" presStyleCnt="0"/>
+      <dgm:spPr/>
+    </dgm:pt>
+    <dgm:pt modelId="{C89F51ED-3374-442C-92AA-F1197A936B88}" type="pres">
+      <dgm:prSet presAssocID="{5DABAC95-0790-46AB-AACE-2CC5B99DE08A}" presName="LevelTwoTextNode" presStyleLbl="node3" presStyleIdx="2" presStyleCnt="4">
+        <dgm:presLayoutVars>
+          <dgm:chPref val="3"/>
+        </dgm:presLayoutVars>
+      </dgm:prSet>
+      <dgm:spPr/>
+      <dgm:t>
+        <a:bodyPr/>
+        <a:lstStyle/>
+        <a:p>
+          <a:endParaRPr lang="en-US"/>
+        </a:p>
+      </dgm:t>
+    </dgm:pt>
+    <dgm:pt modelId="{E7DB3972-2AD1-402C-9479-96973D555613}" type="pres">
+      <dgm:prSet presAssocID="{5DABAC95-0790-46AB-AACE-2CC5B99DE08A}" presName="level3hierChild" presStyleCnt="0"/>
+      <dgm:spPr/>
+    </dgm:pt>
+    <dgm:pt modelId="{AB50A51B-F20A-4F5E-94BD-F9D77A9332BC}" type="pres">
+      <dgm:prSet presAssocID="{E2723EEC-CCC2-450A-8917-20FEC3C92C1C}" presName="conn2-1" presStyleLbl="parChTrans1D3" presStyleIdx="3" presStyleCnt="4"/>
+      <dgm:spPr/>
+      <dgm:t>
+        <a:bodyPr/>
+        <a:lstStyle/>
+        <a:p>
+          <a:endParaRPr lang="en-US"/>
+        </a:p>
+      </dgm:t>
+    </dgm:pt>
+    <dgm:pt modelId="{D1A28E63-BA20-46D3-B6EF-1E69D6925056}" type="pres">
+      <dgm:prSet presAssocID="{E2723EEC-CCC2-450A-8917-20FEC3C92C1C}" presName="connTx" presStyleLbl="parChTrans1D3" presStyleIdx="3" presStyleCnt="4"/>
+      <dgm:spPr/>
+      <dgm:t>
+        <a:bodyPr/>
+        <a:lstStyle/>
+        <a:p>
+          <a:endParaRPr lang="en-US"/>
+        </a:p>
+      </dgm:t>
+    </dgm:pt>
+    <dgm:pt modelId="{B5364D54-6AA4-46C5-8D1A-BE0550C7DDD0}" type="pres">
+      <dgm:prSet presAssocID="{AA8C4BC3-4E4D-4A52-8AB1-77DFDD6DD379}" presName="root2" presStyleCnt="0"/>
+      <dgm:spPr/>
+    </dgm:pt>
+    <dgm:pt modelId="{5735FE3E-74EF-4FB3-9C7C-EFF9A4077E40}" type="pres">
+      <dgm:prSet presAssocID="{AA8C4BC3-4E4D-4A52-8AB1-77DFDD6DD379}" presName="LevelTwoTextNode" presStyleLbl="node3" presStyleIdx="3" presStyleCnt="4">
+        <dgm:presLayoutVars>
+          <dgm:chPref val="3"/>
+        </dgm:presLayoutVars>
+      </dgm:prSet>
+      <dgm:spPr/>
+      <dgm:t>
+        <a:bodyPr/>
+        <a:lstStyle/>
+        <a:p>
+          <a:endParaRPr lang="en-US"/>
+        </a:p>
+      </dgm:t>
+    </dgm:pt>
     <dgm:pt modelId="{ECE4E2F4-E61A-40FF-8D6F-8C8174D32E5A}" type="pres">
       <dgm:prSet presAssocID="{AA8C4BC3-4E4D-4A52-8AB1-77DFDD6DD379}" presName="level3hierChild" presStyleCnt="0"/>
       <dgm:spPr/>
     </dgm:pt>
+    <dgm:pt modelId="{D37111FA-1130-4437-B152-C1F19206E3C5}" type="pres">
+      <dgm:prSet presAssocID="{65A63D93-0885-47BC-8EE0-3E73EA0EF8B5}" presName="conn2-1" presStyleLbl="parChTrans1D2" presStyleIdx="3" presStyleCnt="4"/>
+      <dgm:spPr/>
+    </dgm:pt>
+    <dgm:pt modelId="{E8B41C6F-AF3F-4749-8E00-C0A095E1010D}" type="pres">
+      <dgm:prSet presAssocID="{65A63D93-0885-47BC-8EE0-3E73EA0EF8B5}" presName="connTx" presStyleLbl="parChTrans1D2" presStyleIdx="3" presStyleCnt="4"/>
+      <dgm:spPr/>
+    </dgm:pt>
+    <dgm:pt modelId="{15C0CCC4-C355-4342-BF81-B8FD11A9E665}" type="pres">
+      <dgm:prSet presAssocID="{A41005E2-42C1-4001-8FAB-9C24D8595759}" presName="root2" presStyleCnt="0"/>
+      <dgm:spPr/>
+    </dgm:pt>
+    <dgm:pt modelId="{14C67B36-2DCB-4D2C-9603-AAA13B73943B}" type="pres">
+      <dgm:prSet presAssocID="{A41005E2-42C1-4001-8FAB-9C24D8595759}" presName="LevelTwoTextNode" presStyleLbl="node2" presStyleIdx="3" presStyleCnt="4">
+        <dgm:presLayoutVars>
+          <dgm:chPref val="3"/>
+        </dgm:presLayoutVars>
+      </dgm:prSet>
+      <dgm:spPr/>
+      <dgm:t>
+        <a:bodyPr/>
+        <a:lstStyle/>
+        <a:p>
+          <a:endParaRPr lang="en-US"/>
+        </a:p>
+      </dgm:t>
+    </dgm:pt>
+    <dgm:pt modelId="{7024F057-20A8-4193-9A50-AC7508BA7338}" type="pres">
+      <dgm:prSet presAssocID="{A41005E2-42C1-4001-8FAB-9C24D8595759}" presName="level3hierChild" presStyleCnt="0"/>
+      <dgm:spPr/>
+    </dgm:pt>
   </dgm:ptLst>
   <dgm:cxnLst>
+    <dgm:cxn modelId="{4C1D20FE-0BBC-479C-82ED-D29A198FAFFF}" type="presOf" srcId="{56EC0C67-AB5D-495B-A8E8-BFC268B12B00}" destId="{667EC47A-D406-433A-9EE9-6981B639D7B7}" srcOrd="0" destOrd="0" presId="urn:microsoft.com/office/officeart/2008/layout/HorizontalMultiLevelHierarchy"/>
+    <dgm:cxn modelId="{E438139B-6B9A-4652-B159-EED5226D3CCA}" type="presOf" srcId="{F1223119-FFB2-4A22-B6BC-3033D49D9353}" destId="{5F04F140-49BC-44CA-A5CF-ED23984D9D76}" srcOrd="0" destOrd="0" presId="urn:microsoft.com/office/officeart/2008/layout/HorizontalMultiLevelHierarchy"/>
+    <dgm:cxn modelId="{F34D6C01-0B5E-455E-BEB8-DA97C710D9D4}" type="presOf" srcId="{65A63D93-0885-47BC-8EE0-3E73EA0EF8B5}" destId="{E8B41C6F-AF3F-4749-8E00-C0A095E1010D}" srcOrd="1" destOrd="0" presId="urn:microsoft.com/office/officeart/2008/layout/HorizontalMultiLevelHierarchy"/>
+    <dgm:cxn modelId="{2449D9AF-D986-48C9-A9F4-99ECFD03B726}" type="presOf" srcId="{E3F72AB1-9CF8-425B-9059-CB568EF7DB75}" destId="{13B31FC7-D576-4A66-BE14-D30919A7EFCC}" srcOrd="0" destOrd="0" presId="urn:microsoft.com/office/officeart/2008/layout/HorizontalMultiLevelHierarchy"/>
+    <dgm:cxn modelId="{CE5F032E-37A3-4082-950C-7D1FDC5C4C1A}" type="presOf" srcId="{07C30593-1436-4302-8B04-7124D0607A77}" destId="{8D2B3A34-C2FF-4E80-9F71-CC09446E9B4B}" srcOrd="0" destOrd="0" presId="urn:microsoft.com/office/officeart/2008/layout/HorizontalMultiLevelHierarchy"/>
+    <dgm:cxn modelId="{B281EAB3-58C4-4C5F-AA19-892C5B9EE146}" srcId="{FCCAE72E-3741-4C5F-B697-2CEBFC92CDF7}" destId="{A41005E2-42C1-4001-8FAB-9C24D8595759}" srcOrd="3" destOrd="0" parTransId="{65A63D93-0885-47BC-8EE0-3E73EA0EF8B5}" sibTransId="{DAC6A477-980C-413F-96A2-D766888756E5}"/>
+    <dgm:cxn modelId="{303B4690-2F31-4471-B116-DD9686ED04D7}" type="presOf" srcId="{DC9B2858-B9B4-4657-8B25-E5D34B38942E}" destId="{D5DC5562-A47E-4DED-B4D3-745877967086}" srcOrd="1" destOrd="0" presId="urn:microsoft.com/office/officeart/2008/layout/HorizontalMultiLevelHierarchy"/>
+    <dgm:cxn modelId="{171A7CFA-59B4-4E9D-B413-E18383B1B0B4}" type="presOf" srcId="{65A63D93-0885-47BC-8EE0-3E73EA0EF8B5}" destId="{D37111FA-1130-4437-B152-C1F19206E3C5}" srcOrd="0" destOrd="0" presId="urn:microsoft.com/office/officeart/2008/layout/HorizontalMultiLevelHierarchy"/>
+    <dgm:cxn modelId="{3FC87FF7-BD67-4E47-AB76-680C4F699CE2}" type="presOf" srcId="{A41005E2-42C1-4001-8FAB-9C24D8595759}" destId="{14C67B36-2DCB-4D2C-9603-AAA13B73943B}" srcOrd="0" destOrd="0" presId="urn:microsoft.com/office/officeart/2008/layout/HorizontalMultiLevelHierarchy"/>
+    <dgm:cxn modelId="{14A615FA-F234-4BF2-B3C6-711CE7B2D5F1}" srcId="{56EC0C67-AB5D-495B-A8E8-BFC268B12B00}" destId="{5DABAC95-0790-46AB-AACE-2CC5B99DE08A}" srcOrd="0" destOrd="0" parTransId="{2942D2DC-BB2F-45E4-89FA-23DD57EBE2C9}" sibTransId="{CD41D4D5-5DF5-483E-A844-6B23E91866C7}"/>
+    <dgm:cxn modelId="{428D12A9-5824-4016-B4AA-4A549290081A}" type="presOf" srcId="{B1D21C42-C64B-4B1B-9A97-F4D41169279B}" destId="{96819C43-A9FE-4707-BD15-49B549232EF9}" srcOrd="0" destOrd="0" presId="urn:microsoft.com/office/officeart/2008/layout/HorizontalMultiLevelHierarchy"/>
+    <dgm:cxn modelId="{3DA7452A-9A6A-40C4-B08A-8E469A007125}" srcId="{C593C0BC-990E-47AF-BD87-3ADB768AA8D6}" destId="{F2A9220D-4CF7-4377-83EA-4BE115CBD659}" srcOrd="1" destOrd="0" parTransId="{F1223119-FFB2-4A22-B6BC-3033D49D9353}" sibTransId="{6DC6D0C7-1861-4EEA-96EF-4C0F3F767F18}"/>
+    <dgm:cxn modelId="{95734C6E-5E60-4DD4-980D-4A41CE746946}" type="presOf" srcId="{E8597ABD-D481-4CB0-B172-C0B0E3B9E0EB}" destId="{114ABE3A-2409-4CE0-BDA1-F447BD93FDCB}" srcOrd="1" destOrd="0" presId="urn:microsoft.com/office/officeart/2008/layout/HorizontalMultiLevelHierarchy"/>
+    <dgm:cxn modelId="{8D1D5734-60F9-459A-8681-996D61AE9B82}" type="presOf" srcId="{C8547087-C75C-47D2-A3AE-9525899D6219}" destId="{14A03383-AA53-4960-BA7C-E62DD887737A}" srcOrd="0" destOrd="0" presId="urn:microsoft.com/office/officeart/2008/layout/HorizontalMultiLevelHierarchy"/>
+    <dgm:cxn modelId="{4663FFD0-DCEF-4BD4-8956-80E23FABDD6E}" srcId="{A35B7C9E-2805-4371-BD9A-C997E8B15F9C}" destId="{EB864D6F-C76F-4FF9-A854-EEC19F85CE4C}" srcOrd="1" destOrd="0" parTransId="{E8597ABD-D481-4CB0-B172-C0B0E3B9E0EB}" sibTransId="{FB66A426-1F26-43B8-A554-47F09071BFAF}"/>
+    <dgm:cxn modelId="{DAA82816-5D97-45BC-B6EB-A9A64CF1C9D5}" type="presOf" srcId="{F2A9220D-4CF7-4377-83EA-4BE115CBD659}" destId="{CF14C786-B92A-4D82-A9E0-9B2C8DC98635}" srcOrd="0" destOrd="0" presId="urn:microsoft.com/office/officeart/2008/layout/HorizontalMultiLevelHierarchy"/>
+    <dgm:cxn modelId="{E311A1E2-6697-4EB2-AD12-C3CDF95DB53D}" srcId="{C593C0BC-990E-47AF-BD87-3ADB768AA8D6}" destId="{A35B7C9E-2805-4371-BD9A-C997E8B15F9C}" srcOrd="0" destOrd="0" parTransId="{70E92411-DE23-4859-BD67-0F2C2C7406C4}" sibTransId="{E6B82A61-C092-4962-92FA-515F6D7F5F64}"/>
+    <dgm:cxn modelId="{FFFD2272-F118-4F23-A7BB-D35E53186C93}" type="presOf" srcId="{70E92411-DE23-4859-BD67-0F2C2C7406C4}" destId="{D08192B3-6A9F-43A7-A6A4-E3CF0E3E119D}" srcOrd="0" destOrd="0" presId="urn:microsoft.com/office/officeart/2008/layout/HorizontalMultiLevelHierarchy"/>
+    <dgm:cxn modelId="{868153F6-0215-4E26-A661-A34946C3802F}" type="presOf" srcId="{C593C0BC-990E-47AF-BD87-3ADB768AA8D6}" destId="{847F8605-730D-4F97-9EB1-4814AB2E5EA0}" srcOrd="0" destOrd="0" presId="urn:microsoft.com/office/officeart/2008/layout/HorizontalMultiLevelHierarchy"/>
+    <dgm:cxn modelId="{DDED95C8-F7D2-4153-8CA6-5B0FC2139ED9}" type="presOf" srcId="{70E92411-DE23-4859-BD67-0F2C2C7406C4}" destId="{6F7AAD02-5124-4A8F-83AA-3E6BCAA0F2B3}" srcOrd="1" destOrd="0" presId="urn:microsoft.com/office/officeart/2008/layout/HorizontalMultiLevelHierarchy"/>
+    <dgm:cxn modelId="{037CE118-0D74-4C73-8E28-DB66B2EFDB8E}" srcId="{A35B7C9E-2805-4371-BD9A-C997E8B15F9C}" destId="{07C30593-1436-4302-8B04-7124D0607A77}" srcOrd="0" destOrd="0" parTransId="{DC9B2858-B9B4-4657-8B25-E5D34B38942E}" sibTransId="{7C9C1CC4-5E8D-4C68-A414-68277AC4E781}"/>
+    <dgm:cxn modelId="{97289532-5561-4970-A8F3-E9DC9E6ADA95}" type="presOf" srcId="{440A8EC3-34CF-417B-8C32-6550E42871F2}" destId="{D8029DD7-C3D4-4A1B-A556-4867F2CA8583}" srcOrd="0" destOrd="0" presId="urn:microsoft.com/office/officeart/2008/layout/HorizontalMultiLevelHierarchy"/>
+    <dgm:cxn modelId="{0E997430-041B-4ECF-B358-96052DDA37ED}" type="presOf" srcId="{E3F72AB1-9CF8-425B-9059-CB568EF7DB75}" destId="{64A8B0B5-D591-4771-BF42-9841FA3D0B97}" srcOrd="1" destOrd="0" presId="urn:microsoft.com/office/officeart/2008/layout/HorizontalMultiLevelHierarchy"/>
+    <dgm:cxn modelId="{1C173246-6B66-4E4E-86E4-3B20F073F52E}" type="presOf" srcId="{FA13B353-7195-46CB-9D30-009DBD0C0751}" destId="{7EA36EBE-28EA-40CF-8495-E7042A6AA7E2}" srcOrd="1" destOrd="0" presId="urn:microsoft.com/office/officeart/2008/layout/HorizontalMultiLevelHierarchy"/>
+    <dgm:cxn modelId="{8AB5DAEF-06A2-4171-8B65-6EC326FC4138}" type="presOf" srcId="{E2723EEC-CCC2-450A-8917-20FEC3C92C1C}" destId="{D1A28E63-BA20-46D3-B6EF-1E69D6925056}" srcOrd="1" destOrd="0" presId="urn:microsoft.com/office/officeart/2008/layout/HorizontalMultiLevelHierarchy"/>
+    <dgm:cxn modelId="{42067BAE-0033-4B56-A6A9-00B36594490C}" type="presOf" srcId="{BABE4003-F75E-4534-9FC6-C7838D1F65EC}" destId="{498C54E6-5AF2-41FC-BD70-4FF8CCF94CF6}" srcOrd="1" destOrd="0" presId="urn:microsoft.com/office/officeart/2008/layout/HorizontalMultiLevelHierarchy"/>
+    <dgm:cxn modelId="{F0C9DFA3-4D23-4897-99D5-331F11C1EF39}" type="presOf" srcId="{F1223119-FFB2-4A22-B6BC-3033D49D9353}" destId="{9761A282-9ABE-4FEC-9FAD-EC23D7A78156}" srcOrd="1" destOrd="0" presId="urn:microsoft.com/office/officeart/2008/layout/HorizontalMultiLevelHierarchy"/>
+    <dgm:cxn modelId="{9D5E5166-8663-4227-A637-DD4385FAD442}" type="presOf" srcId="{161FC228-2781-4EB5-A704-2302BEDB5658}" destId="{D61D9318-CF1C-4027-9FB9-CA3681111D48}" srcOrd="0" destOrd="0" presId="urn:microsoft.com/office/officeart/2008/layout/HorizontalMultiLevelHierarchy"/>
+    <dgm:cxn modelId="{62675E57-687B-457B-848D-C1E4DD5493CB}" type="presOf" srcId="{AA8C4BC3-4E4D-4A52-8AB1-77DFDD6DD379}" destId="{5735FE3E-74EF-4FB3-9C7C-EFF9A4077E40}" srcOrd="0" destOrd="0" presId="urn:microsoft.com/office/officeart/2008/layout/HorizontalMultiLevelHierarchy"/>
+    <dgm:cxn modelId="{4574D595-2B42-4EE1-A74F-A9A849F14A23}" type="presOf" srcId="{A35B7C9E-2805-4371-BD9A-C997E8B15F9C}" destId="{2D84C818-2A26-41DF-9C1B-FAD2545018FE}" srcOrd="0" destOrd="0" presId="urn:microsoft.com/office/officeart/2008/layout/HorizontalMultiLevelHierarchy"/>
+    <dgm:cxn modelId="{35D3868C-8F3E-4FFC-9023-847FEB4D3C23}" type="presOf" srcId="{E8597ABD-D481-4CB0-B172-C0B0E3B9E0EB}" destId="{91F39652-BB1B-402B-9B9E-A81D69F5617D}" srcOrd="0" destOrd="0" presId="urn:microsoft.com/office/officeart/2008/layout/HorizontalMultiLevelHierarchy"/>
+    <dgm:cxn modelId="{BFAC0104-E2AF-4673-AD0C-E15694CF60D9}" type="presOf" srcId="{EB864D6F-C76F-4FF9-A854-EEC19F85CE4C}" destId="{975C414A-B981-41AF-93C6-16CA8639F08F}" srcOrd="0" destOrd="0" presId="urn:microsoft.com/office/officeart/2008/layout/HorizontalMultiLevelHierarchy"/>
+    <dgm:cxn modelId="{CBB4B475-6996-440D-9FBB-C21F33A7776E}" type="presOf" srcId="{B1D21C42-C64B-4B1B-9A97-F4D41169279B}" destId="{23ACEDBD-41ED-4188-91E5-FC937BD59C90}" srcOrd="1" destOrd="0" presId="urn:microsoft.com/office/officeart/2008/layout/HorizontalMultiLevelHierarchy"/>
+    <dgm:cxn modelId="{CDAB8B65-D875-4FCD-934C-E4BEE1E11611}" type="presOf" srcId="{2942D2DC-BB2F-45E4-89FA-23DD57EBE2C9}" destId="{39C89B63-185D-4E8F-9069-ABF04E398351}" srcOrd="1" destOrd="0" presId="urn:microsoft.com/office/officeart/2008/layout/HorizontalMultiLevelHierarchy"/>
+    <dgm:cxn modelId="{B42E711B-CD59-4800-8594-D2088FBFE1D1}" type="presOf" srcId="{5DABAC95-0790-46AB-AACE-2CC5B99DE08A}" destId="{C89F51ED-3374-442C-92AA-F1197A936B88}" srcOrd="0" destOrd="0" presId="urn:microsoft.com/office/officeart/2008/layout/HorizontalMultiLevelHierarchy"/>
+    <dgm:cxn modelId="{B451AB44-B2C9-46BC-A9CA-AA9B4B555FF6}" srcId="{56EC0C67-AB5D-495B-A8E8-BFC268B12B00}" destId="{AA8C4BC3-4E4D-4A52-8AB1-77DFDD6DD379}" srcOrd="1" destOrd="0" parTransId="{E2723EEC-CCC2-450A-8917-20FEC3C92C1C}" sibTransId="{3E534FD0-34B8-441E-A725-45A89384A9D3}"/>
+    <dgm:cxn modelId="{34A6B53A-84F5-41EC-8D4A-260CFB8066D7}" srcId="{FCCAE72E-3741-4C5F-B697-2CEBFC92CDF7}" destId="{56EC0C67-AB5D-495B-A8E8-BFC268B12B00}" srcOrd="2" destOrd="0" parTransId="{FA13B353-7195-46CB-9D30-009DBD0C0751}" sibTransId="{D828117D-020B-4B64-9540-B2D40659EBEA}"/>
+    <dgm:cxn modelId="{50C55614-BFAD-4B4D-864C-C98C69164131}" type="presOf" srcId="{FA13B353-7195-46CB-9D30-009DBD0C0751}" destId="{65BE38A7-EFDD-42A5-8387-87F6ED284FA3}" srcOrd="0" destOrd="0" presId="urn:microsoft.com/office/officeart/2008/layout/HorizontalMultiLevelHierarchy"/>
+    <dgm:cxn modelId="{48A1F3F0-5B94-48D8-BFB4-7B979C2E6031}" type="presOf" srcId="{BABE4003-F75E-4534-9FC6-C7838D1F65EC}" destId="{22DC00D5-0FC3-4C9A-B889-B732357E2B93}" srcOrd="0" destOrd="0" presId="urn:microsoft.com/office/officeart/2008/layout/HorizontalMultiLevelHierarchy"/>
+    <dgm:cxn modelId="{793849A7-F65F-40A3-86D3-0D14BDF62D2D}" srcId="{F2A9220D-4CF7-4377-83EA-4BE115CBD659}" destId="{C8547087-C75C-47D2-A3AE-9525899D6219}" srcOrd="0" destOrd="0" parTransId="{B1D21C42-C64B-4B1B-9A97-F4D41169279B}" sibTransId="{DE74AA7E-1FEB-4645-95EB-7B04857C8A6E}"/>
+    <dgm:cxn modelId="{CBFA4E06-807F-4390-9961-79DF3730F1FD}" srcId="{FCCAE72E-3741-4C5F-B697-2CEBFC92CDF7}" destId="{440A8EC3-34CF-417B-8C32-6550E42871F2}" srcOrd="0" destOrd="0" parTransId="{E3F72AB1-9CF8-425B-9059-CB568EF7DB75}" sibTransId="{B4977001-D7AA-4693-9C3E-CE0D01522841}"/>
+    <dgm:cxn modelId="{2FBAA246-C345-4745-9701-C0162C1767B9}" type="presOf" srcId="{FCCAE72E-3741-4C5F-B697-2CEBFC92CDF7}" destId="{47AE8846-F21F-4E4C-B4A3-D44DA4BF791C}" srcOrd="0" destOrd="0" presId="urn:microsoft.com/office/officeart/2008/layout/HorizontalMultiLevelHierarchy"/>
+    <dgm:cxn modelId="{929A1E00-F6AE-482D-8D6C-F5C58A160DDC}" type="presOf" srcId="{2942D2DC-BB2F-45E4-89FA-23DD57EBE2C9}" destId="{3AD7E826-24D0-4602-AAA0-C527D48B2356}" srcOrd="0" destOrd="0" presId="urn:microsoft.com/office/officeart/2008/layout/HorizontalMultiLevelHierarchy"/>
+    <dgm:cxn modelId="{A83DE8B3-5B11-4F72-9674-8FE646CD5E77}" srcId="{FCCAE72E-3741-4C5F-B697-2CEBFC92CDF7}" destId="{C593C0BC-990E-47AF-BD87-3ADB768AA8D6}" srcOrd="1" destOrd="0" parTransId="{BABE4003-F75E-4534-9FC6-C7838D1F65EC}" sibTransId="{F11D96FD-5B0E-4A3E-8CD6-2B3642D8950D}"/>
+    <dgm:cxn modelId="{821AFB2F-9750-4592-8379-10B08F612E3E}" srcId="{161FC228-2781-4EB5-A704-2302BEDB5658}" destId="{FCCAE72E-3741-4C5F-B697-2CEBFC92CDF7}" srcOrd="0" destOrd="0" parTransId="{A9FD7477-BAC5-4A91-BF37-342C98B8CB43}" sibTransId="{BD376808-6AD8-4CDE-8328-B5875E196239}"/>
+    <dgm:cxn modelId="{F9574C69-D434-45F2-BE2D-C1EAFF572566}" type="presOf" srcId="{DC9B2858-B9B4-4657-8B25-E5D34B38942E}" destId="{58FF73D2-2B1D-4326-A086-2D2DD7B18C7D}" srcOrd="0" destOrd="0" presId="urn:microsoft.com/office/officeart/2008/layout/HorizontalMultiLevelHierarchy"/>
     <dgm:cxn modelId="{A2726590-BF56-4203-9F6E-2590A533835E}" type="presOf" srcId="{E2723EEC-CCC2-450A-8917-20FEC3C92C1C}" destId="{AB50A51B-F20A-4F5E-94BD-F9D77A9332BC}" srcOrd="0" destOrd="0" presId="urn:microsoft.com/office/officeart/2008/layout/HorizontalMultiLevelHierarchy"/>
-    <dgm:cxn modelId="{95734C6E-5E60-4DD4-980D-4A41CE746946}" type="presOf" srcId="{E8597ABD-D481-4CB0-B172-C0B0E3B9E0EB}" destId="{114ABE3A-2409-4CE0-BDA1-F447BD93FDCB}" srcOrd="1" destOrd="0" presId="urn:microsoft.com/office/officeart/2008/layout/HorizontalMultiLevelHierarchy"/>
-    <dgm:cxn modelId="{037CE118-0D74-4C73-8E28-DB66B2EFDB8E}" srcId="{A35B7C9E-2805-4371-BD9A-C997E8B15F9C}" destId="{07C30593-1436-4302-8B04-7124D0607A77}" srcOrd="0" destOrd="0" parTransId="{DC9B2858-B9B4-4657-8B25-E5D34B38942E}" sibTransId="{7C9C1CC4-5E8D-4C68-A414-68277AC4E781}"/>
-    <dgm:cxn modelId="{821AFB2F-9750-4592-8379-10B08F612E3E}" srcId="{161FC228-2781-4EB5-A704-2302BEDB5658}" destId="{FCCAE72E-3741-4C5F-B697-2CEBFC92CDF7}" srcOrd="0" destOrd="0" parTransId="{A9FD7477-BAC5-4A91-BF37-342C98B8CB43}" sibTransId="{BD376808-6AD8-4CDE-8328-B5875E196239}"/>
-    <dgm:cxn modelId="{62675E57-687B-457B-848D-C1E4DD5493CB}" type="presOf" srcId="{AA8C4BC3-4E4D-4A52-8AB1-77DFDD6DD379}" destId="{5735FE3E-74EF-4FB3-9C7C-EFF9A4077E40}" srcOrd="0" destOrd="0" presId="urn:microsoft.com/office/officeart/2008/layout/HorizontalMultiLevelHierarchy"/>
-    <dgm:cxn modelId="{2449D9AF-D986-48C9-A9F4-99ECFD03B726}" type="presOf" srcId="{E3F72AB1-9CF8-425B-9059-CB568EF7DB75}" destId="{13B31FC7-D576-4A66-BE14-D30919A7EFCC}" srcOrd="0" destOrd="0" presId="urn:microsoft.com/office/officeart/2008/layout/HorizontalMultiLevelHierarchy"/>
-    <dgm:cxn modelId="{0E997430-041B-4ECF-B358-96052DDA37ED}" type="presOf" srcId="{E3F72AB1-9CF8-425B-9059-CB568EF7DB75}" destId="{64A8B0B5-D591-4771-BF42-9841FA3D0B97}" srcOrd="1" destOrd="0" presId="urn:microsoft.com/office/officeart/2008/layout/HorizontalMultiLevelHierarchy"/>
-    <dgm:cxn modelId="{B451AB44-B2C9-46BC-A9CA-AA9B4B555FF6}" srcId="{56EC0C67-AB5D-495B-A8E8-BFC268B12B00}" destId="{AA8C4BC3-4E4D-4A52-8AB1-77DFDD6DD379}" srcOrd="1" destOrd="0" parTransId="{E2723EEC-CCC2-450A-8917-20FEC3C92C1C}" sibTransId="{3E534FD0-34B8-441E-A725-45A89384A9D3}"/>
-    <dgm:cxn modelId="{FFFD2272-F118-4F23-A7BB-D35E53186C93}" type="presOf" srcId="{70E92411-DE23-4859-BD67-0F2C2C7406C4}" destId="{D08192B3-6A9F-43A7-A6A4-E3CF0E3E119D}" srcOrd="0" destOrd="0" presId="urn:microsoft.com/office/officeart/2008/layout/HorizontalMultiLevelHierarchy"/>
-    <dgm:cxn modelId="{303B4690-2F31-4471-B116-DD9686ED04D7}" type="presOf" srcId="{DC9B2858-B9B4-4657-8B25-E5D34B38942E}" destId="{D5DC5562-A47E-4DED-B4D3-745877967086}" srcOrd="1" destOrd="0" presId="urn:microsoft.com/office/officeart/2008/layout/HorizontalMultiLevelHierarchy"/>
-    <dgm:cxn modelId="{35D3868C-8F3E-4FFC-9023-847FEB4D3C23}" type="presOf" srcId="{E8597ABD-D481-4CB0-B172-C0B0E3B9E0EB}" destId="{91F39652-BB1B-402B-9B9E-A81D69F5617D}" srcOrd="0" destOrd="0" presId="urn:microsoft.com/office/officeart/2008/layout/HorizontalMultiLevelHierarchy"/>
-    <dgm:cxn modelId="{4C1D20FE-0BBC-479C-82ED-D29A198FAFFF}" type="presOf" srcId="{56EC0C67-AB5D-495B-A8E8-BFC268B12B00}" destId="{667EC47A-D406-433A-9EE9-6981B639D7B7}" srcOrd="0" destOrd="0" presId="urn:microsoft.com/office/officeart/2008/layout/HorizontalMultiLevelHierarchy"/>
-    <dgm:cxn modelId="{DDED95C8-F7D2-4153-8CA6-5B0FC2139ED9}" type="presOf" srcId="{70E92411-DE23-4859-BD67-0F2C2C7406C4}" destId="{6F7AAD02-5124-4A8F-83AA-3E6BCAA0F2B3}" srcOrd="1" destOrd="0" presId="urn:microsoft.com/office/officeart/2008/layout/HorizontalMultiLevelHierarchy"/>
-    <dgm:cxn modelId="{A83DE8B3-5B11-4F72-9674-8FE646CD5E77}" srcId="{FCCAE72E-3741-4C5F-B697-2CEBFC92CDF7}" destId="{C593C0BC-990E-47AF-BD87-3ADB768AA8D6}" srcOrd="1" destOrd="0" parTransId="{BABE4003-F75E-4534-9FC6-C7838D1F65EC}" sibTransId="{F11D96FD-5B0E-4A3E-8CD6-2B3642D8950D}"/>
-    <dgm:cxn modelId="{48A1F3F0-5B94-48D8-BFB4-7B979C2E6031}" type="presOf" srcId="{BABE4003-F75E-4534-9FC6-C7838D1F65EC}" destId="{22DC00D5-0FC3-4C9A-B889-B732357E2B93}" srcOrd="0" destOrd="0" presId="urn:microsoft.com/office/officeart/2008/layout/HorizontalMultiLevelHierarchy"/>
-    <dgm:cxn modelId="{14A615FA-F234-4BF2-B3C6-711CE7B2D5F1}" srcId="{56EC0C67-AB5D-495B-A8E8-BFC268B12B00}" destId="{5DABAC95-0790-46AB-AACE-2CC5B99DE08A}" srcOrd="0" destOrd="0" parTransId="{2942D2DC-BB2F-45E4-89FA-23DD57EBE2C9}" sibTransId="{CD41D4D5-5DF5-483E-A844-6B23E91866C7}"/>
-    <dgm:cxn modelId="{F9574C69-D434-45F2-BE2D-C1EAFF572566}" type="presOf" srcId="{DC9B2858-B9B4-4657-8B25-E5D34B38942E}" destId="{58FF73D2-2B1D-4326-A086-2D2DD7B18C7D}" srcOrd="0" destOrd="0" presId="urn:microsoft.com/office/officeart/2008/layout/HorizontalMultiLevelHierarchy"/>
-    <dgm:cxn modelId="{97289532-5561-4970-A8F3-E9DC9E6ADA95}" type="presOf" srcId="{440A8EC3-34CF-417B-8C32-6550E42871F2}" destId="{D8029DD7-C3D4-4A1B-A556-4867F2CA8583}" srcOrd="0" destOrd="0" presId="urn:microsoft.com/office/officeart/2008/layout/HorizontalMultiLevelHierarchy"/>
-    <dgm:cxn modelId="{CE5F032E-37A3-4082-950C-7D1FDC5C4C1A}" type="presOf" srcId="{07C30593-1436-4302-8B04-7124D0607A77}" destId="{8D2B3A34-C2FF-4E80-9F71-CC09446E9B4B}" srcOrd="0" destOrd="0" presId="urn:microsoft.com/office/officeart/2008/layout/HorizontalMultiLevelHierarchy"/>
-    <dgm:cxn modelId="{8AB5DAEF-06A2-4171-8B65-6EC326FC4138}" type="presOf" srcId="{E2723EEC-CCC2-450A-8917-20FEC3C92C1C}" destId="{D1A28E63-BA20-46D3-B6EF-1E69D6925056}" srcOrd="1" destOrd="0" presId="urn:microsoft.com/office/officeart/2008/layout/HorizontalMultiLevelHierarchy"/>
-    <dgm:cxn modelId="{BFAC0104-E2AF-4673-AD0C-E15694CF60D9}" type="presOf" srcId="{EB864D6F-C76F-4FF9-A854-EEC19F85CE4C}" destId="{975C414A-B981-41AF-93C6-16CA8639F08F}" srcOrd="0" destOrd="0" presId="urn:microsoft.com/office/officeart/2008/layout/HorizontalMultiLevelHierarchy"/>
-    <dgm:cxn modelId="{50C55614-BFAD-4B4D-864C-C98C69164131}" type="presOf" srcId="{FA13B353-7195-46CB-9D30-009DBD0C0751}" destId="{65BE38A7-EFDD-42A5-8387-87F6ED284FA3}" srcOrd="0" destOrd="0" presId="urn:microsoft.com/office/officeart/2008/layout/HorizontalMultiLevelHierarchy"/>
-    <dgm:cxn modelId="{CBFA4E06-807F-4390-9961-79DF3730F1FD}" srcId="{FCCAE72E-3741-4C5F-B697-2CEBFC92CDF7}" destId="{440A8EC3-34CF-417B-8C32-6550E42871F2}" srcOrd="0" destOrd="0" parTransId="{E3F72AB1-9CF8-425B-9059-CB568EF7DB75}" sibTransId="{B4977001-D7AA-4693-9C3E-CE0D01522841}"/>
-    <dgm:cxn modelId="{34A6B53A-84F5-41EC-8D4A-260CFB8066D7}" srcId="{FCCAE72E-3741-4C5F-B697-2CEBFC92CDF7}" destId="{56EC0C67-AB5D-495B-A8E8-BFC268B12B00}" srcOrd="2" destOrd="0" parTransId="{FA13B353-7195-46CB-9D30-009DBD0C0751}" sibTransId="{D828117D-020B-4B64-9540-B2D40659EBEA}"/>
-    <dgm:cxn modelId="{929A1E00-F6AE-482D-8D6C-F5C58A160DDC}" type="presOf" srcId="{2942D2DC-BB2F-45E4-89FA-23DD57EBE2C9}" destId="{3AD7E826-24D0-4602-AAA0-C527D48B2356}" srcOrd="0" destOrd="0" presId="urn:microsoft.com/office/officeart/2008/layout/HorizontalMultiLevelHierarchy"/>
-    <dgm:cxn modelId="{868153F6-0215-4E26-A661-A34946C3802F}" type="presOf" srcId="{C593C0BC-990E-47AF-BD87-3ADB768AA8D6}" destId="{847F8605-730D-4F97-9EB1-4814AB2E5EA0}" srcOrd="0" destOrd="0" presId="urn:microsoft.com/office/officeart/2008/layout/HorizontalMultiLevelHierarchy"/>
-    <dgm:cxn modelId="{4574D595-2B42-4EE1-A74F-A9A849F14A23}" type="presOf" srcId="{A35B7C9E-2805-4371-BD9A-C997E8B15F9C}" destId="{2D84C818-2A26-41DF-9C1B-FAD2545018FE}" srcOrd="0" destOrd="0" presId="urn:microsoft.com/office/officeart/2008/layout/HorizontalMultiLevelHierarchy"/>
-    <dgm:cxn modelId="{CDAB8B65-D875-4FCD-934C-E4BEE1E11611}" type="presOf" srcId="{2942D2DC-BB2F-45E4-89FA-23DD57EBE2C9}" destId="{39C89B63-185D-4E8F-9069-ABF04E398351}" srcOrd="1" destOrd="0" presId="urn:microsoft.com/office/officeart/2008/layout/HorizontalMultiLevelHierarchy"/>
-    <dgm:cxn modelId="{E311A1E2-6697-4EB2-AD12-C3CDF95DB53D}" srcId="{C593C0BC-990E-47AF-BD87-3ADB768AA8D6}" destId="{A35B7C9E-2805-4371-BD9A-C997E8B15F9C}" srcOrd="0" destOrd="0" parTransId="{70E92411-DE23-4859-BD67-0F2C2C7406C4}" sibTransId="{E6B82A61-C092-4962-92FA-515F6D7F5F64}"/>
-    <dgm:cxn modelId="{4663FFD0-DCEF-4BD4-8956-80E23FABDD6E}" srcId="{A35B7C9E-2805-4371-BD9A-C997E8B15F9C}" destId="{EB864D6F-C76F-4FF9-A854-EEC19F85CE4C}" srcOrd="1" destOrd="0" parTransId="{E8597ABD-D481-4CB0-B172-C0B0E3B9E0EB}" sibTransId="{FB66A426-1F26-43B8-A554-47F09071BFAF}"/>
-    <dgm:cxn modelId="{42067BAE-0033-4B56-A6A9-00B36594490C}" type="presOf" srcId="{BABE4003-F75E-4534-9FC6-C7838D1F65EC}" destId="{498C54E6-5AF2-41FC-BD70-4FF8CCF94CF6}" srcOrd="1" destOrd="0" presId="urn:microsoft.com/office/officeart/2008/layout/HorizontalMultiLevelHierarchy"/>
-    <dgm:cxn modelId="{2FBAA246-C345-4745-9701-C0162C1767B9}" type="presOf" srcId="{FCCAE72E-3741-4C5F-B697-2CEBFC92CDF7}" destId="{47AE8846-F21F-4E4C-B4A3-D44DA4BF791C}" srcOrd="0" destOrd="0" presId="urn:microsoft.com/office/officeart/2008/layout/HorizontalMultiLevelHierarchy"/>
-    <dgm:cxn modelId="{1C173246-6B66-4E4E-86E4-3B20F073F52E}" type="presOf" srcId="{FA13B353-7195-46CB-9D30-009DBD0C0751}" destId="{7EA36EBE-28EA-40CF-8495-E7042A6AA7E2}" srcOrd="1" destOrd="0" presId="urn:microsoft.com/office/officeart/2008/layout/HorizontalMultiLevelHierarchy"/>
-    <dgm:cxn modelId="{B42E711B-CD59-4800-8594-D2088FBFE1D1}" type="presOf" srcId="{5DABAC95-0790-46AB-AACE-2CC5B99DE08A}" destId="{C89F51ED-3374-442C-92AA-F1197A936B88}" srcOrd="0" destOrd="0" presId="urn:microsoft.com/office/officeart/2008/layout/HorizontalMultiLevelHierarchy"/>
-    <dgm:cxn modelId="{9D5E5166-8663-4227-A637-DD4385FAD442}" type="presOf" srcId="{161FC228-2781-4EB5-A704-2302BEDB5658}" destId="{D61D9318-CF1C-4027-9FB9-CA3681111D48}" srcOrd="0" destOrd="0" presId="urn:microsoft.com/office/officeart/2008/layout/HorizontalMultiLevelHierarchy"/>
     <dgm:cxn modelId="{7F2190A6-AA14-427F-9538-41BFCFF84DE3}" type="presParOf" srcId="{D61D9318-CF1C-4027-9FB9-CA3681111D48}" destId="{270F17E6-7730-4FCF-B2C8-87132A2A2953}" srcOrd="0" destOrd="0" presId="urn:microsoft.com/office/officeart/2008/layout/HorizontalMultiLevelHierarchy"/>
     <dgm:cxn modelId="{9D16677E-B78F-4753-AE7E-7AE7FDD40DF1}" type="presParOf" srcId="{270F17E6-7730-4FCF-B2C8-87132A2A2953}" destId="{47AE8846-F21F-4E4C-B4A3-D44DA4BF791C}" srcOrd="0" destOrd="0" presId="urn:microsoft.com/office/officeart/2008/layout/HorizontalMultiLevelHierarchy"/>
     <dgm:cxn modelId="{0B5D19E9-93FC-4F1A-83AE-546BE3965015}" type="presParOf" srcId="{270F17E6-7730-4FCF-B2C8-87132A2A2953}" destId="{00B6C323-8ADF-4C2C-A98F-03A35CC9AEB8}" srcOrd="1" destOrd="0" presId="urn:microsoft.com/office/officeart/2008/layout/HorizontalMultiLevelHierarchy"/>
@@ -5263,6 +5553,16 @@
     <dgm:cxn modelId="{E5BDE43C-7DCB-4E32-943F-A020582ACBA7}" type="presParOf" srcId="{1C7C8844-4E54-4F17-9FA6-BFC802431D56}" destId="{7412613C-EA91-4D4D-8686-BCC3A87698F5}" srcOrd="3" destOrd="0" presId="urn:microsoft.com/office/officeart/2008/layout/HorizontalMultiLevelHierarchy"/>
     <dgm:cxn modelId="{077BB0AD-064E-463D-8A5D-7EE5D3BFB594}" type="presParOf" srcId="{7412613C-EA91-4D4D-8686-BCC3A87698F5}" destId="{975C414A-B981-41AF-93C6-16CA8639F08F}" srcOrd="0" destOrd="0" presId="urn:microsoft.com/office/officeart/2008/layout/HorizontalMultiLevelHierarchy"/>
     <dgm:cxn modelId="{4C16AF71-6FC1-4ED0-A5B4-5B74E2E87394}" type="presParOf" srcId="{7412613C-EA91-4D4D-8686-BCC3A87698F5}" destId="{A0C50071-5B66-468E-8253-7CE182A63C7C}" srcOrd="1" destOrd="0" presId="urn:microsoft.com/office/officeart/2008/layout/HorizontalMultiLevelHierarchy"/>
+    <dgm:cxn modelId="{A8E3FE7E-C803-48A9-B09B-8633CAE45463}" type="presParOf" srcId="{7D745E0D-E7F4-4201-B8BA-4832B896FA61}" destId="{5F04F140-49BC-44CA-A5CF-ED23984D9D76}" srcOrd="2" destOrd="0" presId="urn:microsoft.com/office/officeart/2008/layout/HorizontalMultiLevelHierarchy"/>
+    <dgm:cxn modelId="{061C39BA-23B1-4ECF-B7EC-ACE934FAB049}" type="presParOf" srcId="{5F04F140-49BC-44CA-A5CF-ED23984D9D76}" destId="{9761A282-9ABE-4FEC-9FAD-EC23D7A78156}" srcOrd="0" destOrd="0" presId="urn:microsoft.com/office/officeart/2008/layout/HorizontalMultiLevelHierarchy"/>
+    <dgm:cxn modelId="{874BF1BE-DAB2-4630-A213-F1EC4C063654}" type="presParOf" srcId="{7D745E0D-E7F4-4201-B8BA-4832B896FA61}" destId="{41EBE8EF-45B7-401F-8256-A4C7C71FAC37}" srcOrd="3" destOrd="0" presId="urn:microsoft.com/office/officeart/2008/layout/HorizontalMultiLevelHierarchy"/>
+    <dgm:cxn modelId="{E63AFF89-0D28-47D2-9CDE-0CB4257A5B6C}" type="presParOf" srcId="{41EBE8EF-45B7-401F-8256-A4C7C71FAC37}" destId="{CF14C786-B92A-4D82-A9E0-9B2C8DC98635}" srcOrd="0" destOrd="0" presId="urn:microsoft.com/office/officeart/2008/layout/HorizontalMultiLevelHierarchy"/>
+    <dgm:cxn modelId="{A6F026E6-EF27-45AE-AC8D-E5B095C8A046}" type="presParOf" srcId="{41EBE8EF-45B7-401F-8256-A4C7C71FAC37}" destId="{D74647C8-4AD5-4F97-A6E5-CDABC3DF525D}" srcOrd="1" destOrd="0" presId="urn:microsoft.com/office/officeart/2008/layout/HorizontalMultiLevelHierarchy"/>
+    <dgm:cxn modelId="{BDAD744D-71ED-4652-B1D6-2CB5F6D62384}" type="presParOf" srcId="{D74647C8-4AD5-4F97-A6E5-CDABC3DF525D}" destId="{96819C43-A9FE-4707-BD15-49B549232EF9}" srcOrd="0" destOrd="0" presId="urn:microsoft.com/office/officeart/2008/layout/HorizontalMultiLevelHierarchy"/>
+    <dgm:cxn modelId="{7DBE0882-270F-4919-A158-1299545DAF3C}" type="presParOf" srcId="{96819C43-A9FE-4707-BD15-49B549232EF9}" destId="{23ACEDBD-41ED-4188-91E5-FC937BD59C90}" srcOrd="0" destOrd="0" presId="urn:microsoft.com/office/officeart/2008/layout/HorizontalMultiLevelHierarchy"/>
+    <dgm:cxn modelId="{8C7E73F0-4D4E-4676-8F2C-C8939987D67F}" type="presParOf" srcId="{D74647C8-4AD5-4F97-A6E5-CDABC3DF525D}" destId="{9E310F63-AB61-49FD-B04A-A4F1CF41D9CC}" srcOrd="1" destOrd="0" presId="urn:microsoft.com/office/officeart/2008/layout/HorizontalMultiLevelHierarchy"/>
+    <dgm:cxn modelId="{CEA5FDFB-0B32-4C30-A35A-312454DAE798}" type="presParOf" srcId="{9E310F63-AB61-49FD-B04A-A4F1CF41D9CC}" destId="{14A03383-AA53-4960-BA7C-E62DD887737A}" srcOrd="0" destOrd="0" presId="urn:microsoft.com/office/officeart/2008/layout/HorizontalMultiLevelHierarchy"/>
+    <dgm:cxn modelId="{C87EC365-AA63-49E9-B7CD-A4021E3BD8AA}" type="presParOf" srcId="{9E310F63-AB61-49FD-B04A-A4F1CF41D9CC}" destId="{A98688B0-D998-418F-B7F0-D5BE4C20A6EC}" srcOrd="1" destOrd="0" presId="urn:microsoft.com/office/officeart/2008/layout/HorizontalMultiLevelHierarchy"/>
     <dgm:cxn modelId="{90281B83-7F08-4D6C-8AC4-DC48C4C4E4A2}" type="presParOf" srcId="{00B6C323-8ADF-4C2C-A98F-03A35CC9AEB8}" destId="{65BE38A7-EFDD-42A5-8387-87F6ED284FA3}" srcOrd="4" destOrd="0" presId="urn:microsoft.com/office/officeart/2008/layout/HorizontalMultiLevelHierarchy"/>
     <dgm:cxn modelId="{ED659C91-3227-4AF8-8745-F1C46DD36522}" type="presParOf" srcId="{65BE38A7-EFDD-42A5-8387-87F6ED284FA3}" destId="{7EA36EBE-28EA-40CF-8495-E7042A6AA7E2}" srcOrd="0" destOrd="0" presId="urn:microsoft.com/office/officeart/2008/layout/HorizontalMultiLevelHierarchy"/>
     <dgm:cxn modelId="{55A1BC60-0E39-413D-BE63-07F2E089F270}" type="presParOf" srcId="{00B6C323-8ADF-4C2C-A98F-03A35CC9AEB8}" destId="{BA050A64-A398-4203-94DC-7F585CE2608A}" srcOrd="5" destOrd="0" presId="urn:microsoft.com/office/officeart/2008/layout/HorizontalMultiLevelHierarchy"/>
@@ -5278,6 +5578,11 @@
     <dgm:cxn modelId="{3DAB02AC-AC86-4E1B-9FED-EAECB8502E6E}" type="presParOf" srcId="{8403A684-6562-48FD-B419-FB84137F5081}" destId="{B5364D54-6AA4-46C5-8D1A-BE0550C7DDD0}" srcOrd="3" destOrd="0" presId="urn:microsoft.com/office/officeart/2008/layout/HorizontalMultiLevelHierarchy"/>
     <dgm:cxn modelId="{86A9EF10-2A9C-4CBC-A0F2-13A05F8061A8}" type="presParOf" srcId="{B5364D54-6AA4-46C5-8D1A-BE0550C7DDD0}" destId="{5735FE3E-74EF-4FB3-9C7C-EFF9A4077E40}" srcOrd="0" destOrd="0" presId="urn:microsoft.com/office/officeart/2008/layout/HorizontalMultiLevelHierarchy"/>
     <dgm:cxn modelId="{248B00FF-83F4-4876-9CB9-BC473745157E}" type="presParOf" srcId="{B5364D54-6AA4-46C5-8D1A-BE0550C7DDD0}" destId="{ECE4E2F4-E61A-40FF-8D6F-8C8174D32E5A}" srcOrd="1" destOrd="0" presId="urn:microsoft.com/office/officeart/2008/layout/HorizontalMultiLevelHierarchy"/>
+    <dgm:cxn modelId="{4101BC34-C1DE-4048-927D-68FD0F029269}" type="presParOf" srcId="{00B6C323-8ADF-4C2C-A98F-03A35CC9AEB8}" destId="{D37111FA-1130-4437-B152-C1F19206E3C5}" srcOrd="6" destOrd="0" presId="urn:microsoft.com/office/officeart/2008/layout/HorizontalMultiLevelHierarchy"/>
+    <dgm:cxn modelId="{722439F9-5977-49CD-B62B-BCE21D3FEA78}" type="presParOf" srcId="{D37111FA-1130-4437-B152-C1F19206E3C5}" destId="{E8B41C6F-AF3F-4749-8E00-C0A095E1010D}" srcOrd="0" destOrd="0" presId="urn:microsoft.com/office/officeart/2008/layout/HorizontalMultiLevelHierarchy"/>
+    <dgm:cxn modelId="{C4336A40-8285-4ECF-B96E-4ED44E6A8FF4}" type="presParOf" srcId="{00B6C323-8ADF-4C2C-A98F-03A35CC9AEB8}" destId="{15C0CCC4-C355-4342-BF81-B8FD11A9E665}" srcOrd="7" destOrd="0" presId="urn:microsoft.com/office/officeart/2008/layout/HorizontalMultiLevelHierarchy"/>
+    <dgm:cxn modelId="{96686CED-AFAE-4354-885D-764EC463FD85}" type="presParOf" srcId="{15C0CCC4-C355-4342-BF81-B8FD11A9E665}" destId="{14C67B36-2DCB-4D2C-9603-AAA13B73943B}" srcOrd="0" destOrd="0" presId="urn:microsoft.com/office/officeart/2008/layout/HorizontalMultiLevelHierarchy"/>
+    <dgm:cxn modelId="{6B018E1D-555E-4031-B8C0-42EDEEF2B9E3}" type="presParOf" srcId="{15C0CCC4-C355-4342-BF81-B8FD11A9E665}" destId="{7024F057-20A8-4193-9A50-AC7508BA7338}" srcOrd="1" destOrd="0" presId="urn:microsoft.com/office/officeart/2008/layout/HorizontalMultiLevelHierarchy"/>
   </dgm:cxnLst>
   <dgm:bg/>
   <dgm:whole/>
@@ -9382,15 +9687,15 @@
       <dsp:cNvGrpSpPr/>
     </dsp:nvGrpSpPr>
     <dsp:grpSpPr/>
-    <dsp:sp modelId="{AB50A51B-F20A-4F5E-94BD-F9D77A9332BC}">
+    <dsp:sp modelId="{D37111FA-1130-4437-B152-C1F19206E3C5}">
       <dsp:nvSpPr>
         <dsp:cNvPr id="0" name=""/>
         <dsp:cNvSpPr/>
       </dsp:nvSpPr>
       <dsp:spPr>
         <a:xfrm>
-          <a:off x="3058566" y="2778579"/>
-          <a:ext cx="406021" cy="386834"/>
+          <a:off x="985518" y="1915010"/>
+          <a:ext cx="361946" cy="1465579"/>
         </a:xfrm>
         <a:custGeom>
           <a:avLst/>
@@ -9404,13 +9709,98 @@
                 <a:pt x="0" y="0"/>
               </a:moveTo>
               <a:lnTo>
-                <a:pt x="203010" y="0"/>
+                <a:pt x="180973" y="0"/>
               </a:lnTo>
               <a:lnTo>
-                <a:pt x="203010" y="386834"/>
+                <a:pt x="180973" y="1465579"/>
               </a:lnTo>
               <a:lnTo>
-                <a:pt x="406021" y="386834"/>
+                <a:pt x="361946" y="1465579"/>
+              </a:lnTo>
+            </a:path>
+          </a:pathLst>
+        </a:custGeom>
+        <a:noFill/>
+        <a:ln w="25400" cap="flat" cmpd="sng" algn="ctr">
+          <a:solidFill>
+            <a:schemeClr val="accent1">
+              <a:shade val="60000"/>
+              <a:hueOff val="0"/>
+              <a:satOff val="0"/>
+              <a:lumOff val="0"/>
+              <a:alphaOff val="0"/>
+            </a:schemeClr>
+          </a:solidFill>
+          <a:prstDash val="solid"/>
+        </a:ln>
+        <a:effectLst/>
+      </dsp:spPr>
+      <dsp:style>
+        <a:lnRef idx="2">
+          <a:scrgbClr r="0" g="0" b="0"/>
+        </a:lnRef>
+        <a:fillRef idx="0">
+          <a:scrgbClr r="0" g="0" b="0"/>
+        </a:fillRef>
+        <a:effectRef idx="0">
+          <a:scrgbClr r="0" g="0" b="0"/>
+        </a:effectRef>
+        <a:fontRef idx="minor"/>
+      </dsp:style>
+      <dsp:txBody>
+        <a:bodyPr spcFirstLastPara="0" vert="horz" wrap="square" lIns="12700" tIns="0" rIns="12700" bIns="0" numCol="1" spcCol="1270" anchor="ctr" anchorCtr="0">
+          <a:noAutofit/>
+        </a:bodyPr>
+        <a:lstStyle/>
+        <a:p>
+          <a:pPr lvl="0" algn="ctr" defTabSz="222250">
+            <a:lnSpc>
+              <a:spcPct val="90000"/>
+            </a:lnSpc>
+            <a:spcBef>
+              <a:spcPct val="0"/>
+            </a:spcBef>
+            <a:spcAft>
+              <a:spcPct val="35000"/>
+            </a:spcAft>
+          </a:pPr>
+          <a:endParaRPr lang="en-US" sz="500" kern="1200"/>
+        </a:p>
+      </dsp:txBody>
+      <dsp:txXfrm>
+        <a:off x="1128751" y="2610059"/>
+        <a:ext cx="75480" cy="75480"/>
+      </dsp:txXfrm>
+    </dsp:sp>
+    <dsp:sp modelId="{AB50A51B-F20A-4F5E-94BD-F9D77A9332BC}">
+      <dsp:nvSpPr>
+        <dsp:cNvPr id="0" name=""/>
+        <dsp:cNvSpPr/>
+      </dsp:nvSpPr>
+      <dsp:spPr>
+        <a:xfrm>
+          <a:off x="3157197" y="2690905"/>
+          <a:ext cx="361946" cy="344842"/>
+        </a:xfrm>
+        <a:custGeom>
+          <a:avLst/>
+          <a:gdLst/>
+          <a:ahLst/>
+          <a:cxnLst/>
+          <a:rect l="0" t="0" r="0" b="0"/>
+          <a:pathLst>
+            <a:path>
+              <a:moveTo>
+                <a:pt x="0" y="0"/>
+              </a:moveTo>
+              <a:lnTo>
+                <a:pt x="180973" y="0"/>
+              </a:lnTo>
+              <a:lnTo>
+                <a:pt x="180973" y="344842"/>
+              </a:lnTo>
+              <a:lnTo>
+                <a:pt x="361946" y="344842"/>
               </a:lnTo>
             </a:path>
           </a:pathLst>
@@ -9463,8 +9853,8 @@
         </a:p>
       </dsp:txBody>
       <dsp:txXfrm>
-        <a:off x="3247557" y="2957976"/>
-        <a:ext cx="28039" cy="28039"/>
+        <a:off x="3325672" y="2850828"/>
+        <a:ext cx="24996" cy="24996"/>
       </dsp:txXfrm>
     </dsp:sp>
     <dsp:sp modelId="{3AD7E826-24D0-4602-AAA0-C527D48B2356}">
@@ -9474,8 +9864,8 @@
       </dsp:nvSpPr>
       <dsp:spPr>
         <a:xfrm>
-          <a:off x="3058566" y="2391745"/>
-          <a:ext cx="406021" cy="386834"/>
+          <a:off x="3157197" y="2346063"/>
+          <a:ext cx="361946" cy="344842"/>
         </a:xfrm>
         <a:custGeom>
           <a:avLst/>
@@ -9486,16 +9876,16 @@
           <a:pathLst>
             <a:path>
               <a:moveTo>
-                <a:pt x="0" y="386834"/>
+                <a:pt x="0" y="344842"/>
               </a:moveTo>
               <a:lnTo>
-                <a:pt x="203010" y="386834"/>
+                <a:pt x="180973" y="344842"/>
               </a:lnTo>
               <a:lnTo>
-                <a:pt x="203010" y="0"/>
+                <a:pt x="180973" y="0"/>
               </a:lnTo>
               <a:lnTo>
-                <a:pt x="406021" y="0"/>
+                <a:pt x="361946" y="0"/>
               </a:lnTo>
             </a:path>
           </a:pathLst>
@@ -9548,8 +9938,8 @@
         </a:p>
       </dsp:txBody>
       <dsp:txXfrm>
-        <a:off x="3247557" y="2571142"/>
-        <a:ext cx="28039" cy="28039"/>
+        <a:off x="3325672" y="2505986"/>
+        <a:ext cx="24996" cy="24996"/>
       </dsp:txXfrm>
     </dsp:sp>
     <dsp:sp modelId="{65BE38A7-EFDD-42A5-8387-87F6ED284FA3}">
@@ -9559,8 +9949,8 @@
       </dsp:nvSpPr>
       <dsp:spPr>
         <a:xfrm>
-          <a:off x="622440" y="1811494"/>
-          <a:ext cx="406021" cy="967085"/>
+          <a:off x="985518" y="1915010"/>
+          <a:ext cx="361946" cy="775894"/>
         </a:xfrm>
         <a:custGeom>
           <a:avLst/>
@@ -9574,13 +9964,13 @@
                 <a:pt x="0" y="0"/>
               </a:moveTo>
               <a:lnTo>
-                <a:pt x="203010" y="0"/>
+                <a:pt x="180973" y="0"/>
               </a:lnTo>
               <a:lnTo>
-                <a:pt x="203010" y="967085"/>
+                <a:pt x="180973" y="775894"/>
               </a:lnTo>
               <a:lnTo>
-                <a:pt x="406021" y="967085"/>
+                <a:pt x="361946" y="775894"/>
               </a:lnTo>
             </a:path>
           </a:pathLst>
@@ -9633,19 +10023,19 @@
         </a:p>
       </dsp:txBody>
       <dsp:txXfrm>
-        <a:off x="799229" y="2268815"/>
-        <a:ext cx="52442" cy="52442"/>
+        <a:off x="1145087" y="2281553"/>
+        <a:ext cx="42808" cy="42808"/>
       </dsp:txXfrm>
     </dsp:sp>
-    <dsp:sp modelId="{91F39652-BB1B-402B-9B9E-A81D69F5617D}">
+    <dsp:sp modelId="{96819C43-A9FE-4707-BD15-49B549232EF9}">
       <dsp:nvSpPr>
         <dsp:cNvPr id="0" name=""/>
         <dsp:cNvSpPr/>
       </dsp:nvSpPr>
       <dsp:spPr>
         <a:xfrm>
-          <a:off x="5494692" y="1618077"/>
-          <a:ext cx="406021" cy="386834"/>
+          <a:off x="5328875" y="1610658"/>
+          <a:ext cx="361946" cy="91440"/>
         </a:xfrm>
         <a:custGeom>
           <a:avLst/>
@@ -9656,16 +10046,10 @@
           <a:pathLst>
             <a:path>
               <a:moveTo>
-                <a:pt x="0" y="0"/>
+                <a:pt x="0" y="45720"/>
               </a:moveTo>
               <a:lnTo>
-                <a:pt x="203010" y="0"/>
-              </a:lnTo>
-              <a:lnTo>
-                <a:pt x="203010" y="386834"/>
-              </a:lnTo>
-              <a:lnTo>
-                <a:pt x="406021" y="386834"/>
+                <a:pt x="361946" y="45720"/>
               </a:lnTo>
             </a:path>
           </a:pathLst>
@@ -9718,19 +10102,19 @@
         </a:p>
       </dsp:txBody>
       <dsp:txXfrm>
-        <a:off x="5683683" y="1797474"/>
-        <a:ext cx="28039" cy="28039"/>
+        <a:off x="5500799" y="1647330"/>
+        <a:ext cx="18097" cy="18097"/>
       </dsp:txXfrm>
     </dsp:sp>
-    <dsp:sp modelId="{58FF73D2-2B1D-4326-A086-2D2DD7B18C7D}">
+    <dsp:sp modelId="{5F04F140-49BC-44CA-A5CF-ED23984D9D76}">
       <dsp:nvSpPr>
         <dsp:cNvPr id="0" name=""/>
         <dsp:cNvSpPr/>
       </dsp:nvSpPr>
       <dsp:spPr>
         <a:xfrm>
-          <a:off x="5494692" y="1231243"/>
-          <a:ext cx="406021" cy="386834"/>
+          <a:off x="3157197" y="1139115"/>
+          <a:ext cx="361946" cy="517263"/>
         </a:xfrm>
         <a:custGeom>
           <a:avLst/>
@@ -9741,16 +10125,16 @@
           <a:pathLst>
             <a:path>
               <a:moveTo>
-                <a:pt x="0" y="386834"/>
+                <a:pt x="0" y="0"/>
               </a:moveTo>
               <a:lnTo>
-                <a:pt x="203010" y="386834"/>
+                <a:pt x="180973" y="0"/>
               </a:lnTo>
               <a:lnTo>
-                <a:pt x="203010" y="0"/>
+                <a:pt x="180973" y="517263"/>
               </a:lnTo>
               <a:lnTo>
-                <a:pt x="406021" y="0"/>
+                <a:pt x="361946" y="517263"/>
               </a:lnTo>
             </a:path>
           </a:pathLst>
@@ -9803,19 +10187,19 @@
         </a:p>
       </dsp:txBody>
       <dsp:txXfrm>
-        <a:off x="5683683" y="1410640"/>
-        <a:ext cx="28039" cy="28039"/>
+        <a:off x="3322387" y="1381964"/>
+        <a:ext cx="31566" cy="31566"/>
       </dsp:txXfrm>
     </dsp:sp>
-    <dsp:sp modelId="{D08192B3-6A9F-43A7-A6A4-E3CF0E3E119D}">
+    <dsp:sp modelId="{91F39652-BB1B-402B-9B9E-A81D69F5617D}">
       <dsp:nvSpPr>
         <dsp:cNvPr id="0" name=""/>
         <dsp:cNvSpPr/>
       </dsp:nvSpPr>
       <dsp:spPr>
         <a:xfrm>
-          <a:off x="3058566" y="1572357"/>
-          <a:ext cx="406021" cy="91440"/>
+          <a:off x="5328875" y="621852"/>
+          <a:ext cx="361946" cy="344842"/>
         </a:xfrm>
         <a:custGeom>
           <a:avLst/>
@@ -9826,10 +10210,16 @@
           <a:pathLst>
             <a:path>
               <a:moveTo>
-                <a:pt x="0" y="45720"/>
+                <a:pt x="0" y="0"/>
               </a:moveTo>
               <a:lnTo>
-                <a:pt x="406021" y="45720"/>
+                <a:pt x="180973" y="0"/>
+              </a:lnTo>
+              <a:lnTo>
+                <a:pt x="180973" y="344842"/>
+              </a:lnTo>
+              <a:lnTo>
+                <a:pt x="361946" y="344842"/>
               </a:lnTo>
             </a:path>
           </a:pathLst>
@@ -9882,19 +10272,19 @@
         </a:p>
       </dsp:txBody>
       <dsp:txXfrm>
-        <a:off x="3251426" y="1607926"/>
-        <a:ext cx="20301" cy="20301"/>
+        <a:off x="5497350" y="781775"/>
+        <a:ext cx="24996" cy="24996"/>
       </dsp:txXfrm>
     </dsp:sp>
-    <dsp:sp modelId="{22DC00D5-0FC3-4C9A-B889-B732357E2B93}">
+    <dsp:sp modelId="{58FF73D2-2B1D-4326-A086-2D2DD7B18C7D}">
       <dsp:nvSpPr>
         <dsp:cNvPr id="0" name=""/>
         <dsp:cNvSpPr/>
       </dsp:nvSpPr>
       <dsp:spPr>
         <a:xfrm>
-          <a:off x="622440" y="1618077"/>
-          <a:ext cx="406021" cy="193417"/>
+          <a:off x="5328875" y="277010"/>
+          <a:ext cx="361946" cy="344842"/>
         </a:xfrm>
         <a:custGeom>
           <a:avLst/>
@@ -9905,16 +10295,186 @@
           <a:pathLst>
             <a:path>
               <a:moveTo>
-                <a:pt x="0" y="193417"/>
+                <a:pt x="0" y="344842"/>
               </a:moveTo>
               <a:lnTo>
-                <a:pt x="203010" y="193417"/>
+                <a:pt x="180973" y="344842"/>
               </a:lnTo>
               <a:lnTo>
-                <a:pt x="203010" y="0"/>
+                <a:pt x="180973" y="0"/>
               </a:lnTo>
               <a:lnTo>
-                <a:pt x="406021" y="0"/>
+                <a:pt x="361946" y="0"/>
+              </a:lnTo>
+            </a:path>
+          </a:pathLst>
+        </a:custGeom>
+        <a:noFill/>
+        <a:ln w="25400" cap="flat" cmpd="sng" algn="ctr">
+          <a:solidFill>
+            <a:schemeClr val="accent1">
+              <a:shade val="80000"/>
+              <a:hueOff val="0"/>
+              <a:satOff val="0"/>
+              <a:lumOff val="0"/>
+              <a:alphaOff val="0"/>
+            </a:schemeClr>
+          </a:solidFill>
+          <a:prstDash val="solid"/>
+        </a:ln>
+        <a:effectLst/>
+      </dsp:spPr>
+      <dsp:style>
+        <a:lnRef idx="2">
+          <a:scrgbClr r="0" g="0" b="0"/>
+        </a:lnRef>
+        <a:fillRef idx="0">
+          <a:scrgbClr r="0" g="0" b="0"/>
+        </a:fillRef>
+        <a:effectRef idx="0">
+          <a:scrgbClr r="0" g="0" b="0"/>
+        </a:effectRef>
+        <a:fontRef idx="minor"/>
+      </dsp:style>
+      <dsp:txBody>
+        <a:bodyPr spcFirstLastPara="0" vert="horz" wrap="square" lIns="12700" tIns="0" rIns="12700" bIns="0" numCol="1" spcCol="1270" anchor="ctr" anchorCtr="0">
+          <a:noAutofit/>
+        </a:bodyPr>
+        <a:lstStyle/>
+        <a:p>
+          <a:pPr lvl="0" algn="ctr" defTabSz="222250">
+            <a:lnSpc>
+              <a:spcPct val="90000"/>
+            </a:lnSpc>
+            <a:spcBef>
+              <a:spcPct val="0"/>
+            </a:spcBef>
+            <a:spcAft>
+              <a:spcPct val="35000"/>
+            </a:spcAft>
+          </a:pPr>
+          <a:endParaRPr lang="en-US" sz="500" kern="1200"/>
+        </a:p>
+      </dsp:txBody>
+      <dsp:txXfrm>
+        <a:off x="5497350" y="436933"/>
+        <a:ext cx="24996" cy="24996"/>
+      </dsp:txXfrm>
+    </dsp:sp>
+    <dsp:sp modelId="{D08192B3-6A9F-43A7-A6A4-E3CF0E3E119D}">
+      <dsp:nvSpPr>
+        <dsp:cNvPr id="0" name=""/>
+        <dsp:cNvSpPr/>
+      </dsp:nvSpPr>
+      <dsp:spPr>
+        <a:xfrm>
+          <a:off x="3157197" y="621852"/>
+          <a:ext cx="361946" cy="517263"/>
+        </a:xfrm>
+        <a:custGeom>
+          <a:avLst/>
+          <a:gdLst/>
+          <a:ahLst/>
+          <a:cxnLst/>
+          <a:rect l="0" t="0" r="0" b="0"/>
+          <a:pathLst>
+            <a:path>
+              <a:moveTo>
+                <a:pt x="0" y="517263"/>
+              </a:moveTo>
+              <a:lnTo>
+                <a:pt x="180973" y="517263"/>
+              </a:lnTo>
+              <a:lnTo>
+                <a:pt x="180973" y="0"/>
+              </a:lnTo>
+              <a:lnTo>
+                <a:pt x="361946" y="0"/>
+              </a:lnTo>
+            </a:path>
+          </a:pathLst>
+        </a:custGeom>
+        <a:noFill/>
+        <a:ln w="25400" cap="flat" cmpd="sng" algn="ctr">
+          <a:solidFill>
+            <a:schemeClr val="accent1">
+              <a:shade val="80000"/>
+              <a:hueOff val="0"/>
+              <a:satOff val="0"/>
+              <a:lumOff val="0"/>
+              <a:alphaOff val="0"/>
+            </a:schemeClr>
+          </a:solidFill>
+          <a:prstDash val="solid"/>
+        </a:ln>
+        <a:effectLst/>
+      </dsp:spPr>
+      <dsp:style>
+        <a:lnRef idx="2">
+          <a:scrgbClr r="0" g="0" b="0"/>
+        </a:lnRef>
+        <a:fillRef idx="0">
+          <a:scrgbClr r="0" g="0" b="0"/>
+        </a:fillRef>
+        <a:effectRef idx="0">
+          <a:scrgbClr r="0" g="0" b="0"/>
+        </a:effectRef>
+        <a:fontRef idx="minor"/>
+      </dsp:style>
+      <dsp:txBody>
+        <a:bodyPr spcFirstLastPara="0" vert="horz" wrap="square" lIns="12700" tIns="0" rIns="12700" bIns="0" numCol="1" spcCol="1270" anchor="ctr" anchorCtr="0">
+          <a:noAutofit/>
+        </a:bodyPr>
+        <a:lstStyle/>
+        <a:p>
+          <a:pPr lvl="0" algn="ctr" defTabSz="222250">
+            <a:lnSpc>
+              <a:spcPct val="90000"/>
+            </a:lnSpc>
+            <a:spcBef>
+              <a:spcPct val="0"/>
+            </a:spcBef>
+            <a:spcAft>
+              <a:spcPct val="35000"/>
+            </a:spcAft>
+          </a:pPr>
+          <a:endParaRPr lang="en-US" sz="500" kern="1200"/>
+        </a:p>
+      </dsp:txBody>
+      <dsp:txXfrm>
+        <a:off x="3322387" y="864700"/>
+        <a:ext cx="31566" cy="31566"/>
+      </dsp:txXfrm>
+    </dsp:sp>
+    <dsp:sp modelId="{22DC00D5-0FC3-4C9A-B889-B732357E2B93}">
+      <dsp:nvSpPr>
+        <dsp:cNvPr id="0" name=""/>
+        <dsp:cNvSpPr/>
+      </dsp:nvSpPr>
+      <dsp:spPr>
+        <a:xfrm>
+          <a:off x="985518" y="1139115"/>
+          <a:ext cx="361946" cy="775894"/>
+        </a:xfrm>
+        <a:custGeom>
+          <a:avLst/>
+          <a:gdLst/>
+          <a:ahLst/>
+          <a:cxnLst/>
+          <a:rect l="0" t="0" r="0" b="0"/>
+          <a:pathLst>
+            <a:path>
+              <a:moveTo>
+                <a:pt x="0" y="775894"/>
+              </a:moveTo>
+              <a:lnTo>
+                <a:pt x="180973" y="775894"/>
+              </a:lnTo>
+              <a:lnTo>
+                <a:pt x="180973" y="0"/>
+              </a:lnTo>
+              <a:lnTo>
+                <a:pt x="361946" y="0"/>
               </a:lnTo>
             </a:path>
           </a:pathLst>
@@ -9967,8 +10527,8 @@
         </a:p>
       </dsp:txBody>
       <dsp:txXfrm>
-        <a:off x="814207" y="1703542"/>
-        <a:ext cx="22486" cy="22486"/>
+        <a:off x="1145087" y="1505658"/>
+        <a:ext cx="42808" cy="42808"/>
       </dsp:txXfrm>
     </dsp:sp>
     <dsp:sp modelId="{13B31FC7-D576-4A66-BE14-D30919A7EFCC}">
@@ -9978,8 +10538,8 @@
       </dsp:nvSpPr>
       <dsp:spPr>
         <a:xfrm>
-          <a:off x="622440" y="844409"/>
-          <a:ext cx="406021" cy="967085"/>
+          <a:off x="985518" y="449431"/>
+          <a:ext cx="361946" cy="1465579"/>
         </a:xfrm>
         <a:custGeom>
           <a:avLst/>
@@ -9990,16 +10550,16 @@
           <a:pathLst>
             <a:path>
               <a:moveTo>
-                <a:pt x="0" y="967085"/>
+                <a:pt x="0" y="1465579"/>
               </a:moveTo>
               <a:lnTo>
-                <a:pt x="203010" y="967085"/>
+                <a:pt x="180973" y="1465579"/>
               </a:lnTo>
               <a:lnTo>
-                <a:pt x="203010" y="0"/>
+                <a:pt x="180973" y="0"/>
               </a:lnTo>
               <a:lnTo>
-                <a:pt x="406021" y="0"/>
+                <a:pt x="361946" y="0"/>
               </a:lnTo>
             </a:path>
           </a:pathLst>
@@ -10052,8 +10612,8 @@
         </a:p>
       </dsp:txBody>
       <dsp:txXfrm>
-        <a:off x="799229" y="1301730"/>
-        <a:ext cx="52442" cy="52442"/>
+        <a:off x="1128751" y="1144480"/>
+        <a:ext cx="75480" cy="75480"/>
       </dsp:txXfrm>
     </dsp:sp>
     <dsp:sp modelId="{47AE8846-F21F-4E4C-B4A3-D44DA4BF791C}">
@@ -10063,8 +10623,8 @@
       </dsp:nvSpPr>
       <dsp:spPr>
         <a:xfrm rot="16200000">
-          <a:off x="-1315801" y="1502027"/>
-          <a:ext cx="3257549" cy="618934"/>
+          <a:off x="-742322" y="1639136"/>
+          <a:ext cx="2903934" cy="551747"/>
         </a:xfrm>
         <a:prstGeom prst="rect">
           <a:avLst/>
@@ -10105,12 +10665,12 @@
         </a:fontRef>
       </dsp:style>
       <dsp:txBody>
-        <a:bodyPr spcFirstLastPara="0" vert="horz" wrap="square" lIns="25400" tIns="25400" rIns="25400" bIns="25400" numCol="1" spcCol="1270" anchor="ctr" anchorCtr="0">
+        <a:bodyPr spcFirstLastPara="0" vert="horz" wrap="square" lIns="22860" tIns="22860" rIns="22860" bIns="22860" numCol="1" spcCol="1270" anchor="ctr" anchorCtr="0">
           <a:noAutofit/>
         </a:bodyPr>
         <a:lstStyle/>
         <a:p>
-          <a:pPr lvl="0" algn="ctr" defTabSz="1778000">
+          <a:pPr lvl="0" algn="ctr" defTabSz="1600200">
             <a:lnSpc>
               <a:spcPct val="90000"/>
             </a:lnSpc>
@@ -10122,15 +10682,15 @@
             </a:spcAft>
           </a:pPr>
           <a:r>
-            <a:rPr lang="en-US" altLang="zh-CN" sz="4000" kern="1200"/>
+            <a:rPr lang="en-US" altLang="zh-CN" sz="3600" kern="1200"/>
             <a:t>Feedback</a:t>
           </a:r>
-          <a:endParaRPr lang="zh-CN" altLang="en-US" sz="4000" kern="1200"/>
+          <a:endParaRPr lang="zh-CN" altLang="en-US" sz="3600" kern="1200"/>
         </a:p>
       </dsp:txBody>
       <dsp:txXfrm>
-        <a:off x="-1315801" y="1502027"/>
-        <a:ext cx="3257549" cy="618934"/>
+        <a:off x="-742322" y="1639136"/>
+        <a:ext cx="2903934" cy="551747"/>
       </dsp:txXfrm>
     </dsp:sp>
     <dsp:sp modelId="{D8029DD7-C3D4-4A1B-A556-4867F2CA8583}">
@@ -10140,8 +10700,8 @@
       </dsp:nvSpPr>
       <dsp:spPr>
         <a:xfrm>
-          <a:off x="1028461" y="534941"/>
-          <a:ext cx="2030105" cy="618934"/>
+          <a:off x="1347465" y="173557"/>
+          <a:ext cx="1809731" cy="551747"/>
         </a:xfrm>
         <a:prstGeom prst="rect">
           <a:avLst/>
@@ -10182,12 +10742,12 @@
         </a:fontRef>
       </dsp:style>
       <dsp:txBody>
-        <a:bodyPr spcFirstLastPara="0" vert="horz" wrap="square" lIns="12065" tIns="12065" rIns="12065" bIns="12065" numCol="1" spcCol="1270" anchor="ctr" anchorCtr="0">
+        <a:bodyPr spcFirstLastPara="0" vert="horz" wrap="square" lIns="8255" tIns="8255" rIns="8255" bIns="8255" numCol="1" spcCol="1270" anchor="ctr" anchorCtr="0">
           <a:noAutofit/>
         </a:bodyPr>
         <a:lstStyle/>
         <a:p>
-          <a:pPr lvl="0" algn="ctr" defTabSz="844550">
+          <a:pPr lvl="0" algn="ctr" defTabSz="577850">
             <a:lnSpc>
               <a:spcPct val="90000"/>
             </a:lnSpc>
@@ -10199,15 +10759,15 @@
             </a:spcAft>
           </a:pPr>
           <a:r>
-            <a:rPr lang="en-US" altLang="zh-CN" sz="1900" kern="1200"/>
+            <a:rPr lang="en-US" altLang="zh-CN" sz="1300" kern="1200"/>
             <a:t>Ask myself why to do it continualy</a:t>
           </a:r>
-          <a:endParaRPr lang="zh-CN" altLang="en-US" sz="1900" kern="1200"/>
+          <a:endParaRPr lang="zh-CN" altLang="en-US" sz="1300" kern="1200"/>
         </a:p>
       </dsp:txBody>
       <dsp:txXfrm>
-        <a:off x="1028461" y="534941"/>
-        <a:ext cx="2030105" cy="618934"/>
+        <a:off x="1347465" y="173557"/>
+        <a:ext cx="1809731" cy="551747"/>
       </dsp:txXfrm>
     </dsp:sp>
     <dsp:sp modelId="{847F8605-730D-4F97-9EB1-4814AB2E5EA0}">
@@ -10217,8 +10777,8 @@
       </dsp:nvSpPr>
       <dsp:spPr>
         <a:xfrm>
-          <a:off x="1028461" y="1308609"/>
-          <a:ext cx="2030105" cy="618934"/>
+          <a:off x="1347465" y="863241"/>
+          <a:ext cx="1809731" cy="551747"/>
         </a:xfrm>
         <a:prstGeom prst="rect">
           <a:avLst/>
@@ -10259,12 +10819,12 @@
         </a:fontRef>
       </dsp:style>
       <dsp:txBody>
-        <a:bodyPr spcFirstLastPara="0" vert="horz" wrap="square" lIns="12065" tIns="12065" rIns="12065" bIns="12065" numCol="1" spcCol="1270" anchor="ctr" anchorCtr="0">
+        <a:bodyPr spcFirstLastPara="0" vert="horz" wrap="square" lIns="8255" tIns="8255" rIns="8255" bIns="8255" numCol="1" spcCol="1270" anchor="ctr" anchorCtr="0">
           <a:noAutofit/>
         </a:bodyPr>
         <a:lstStyle/>
         <a:p>
-          <a:pPr lvl="0" algn="ctr" defTabSz="844550">
+          <a:pPr lvl="0" algn="ctr" defTabSz="577850">
             <a:lnSpc>
               <a:spcPct val="90000"/>
             </a:lnSpc>
@@ -10276,15 +10836,15 @@
             </a:spcAft>
           </a:pPr>
           <a:r>
-            <a:rPr lang="en-US" altLang="zh-CN" sz="1900" kern="1200"/>
+            <a:rPr lang="en-US" altLang="zh-CN" sz="1300" kern="1200"/>
             <a:t>Self-cultivation</a:t>
           </a:r>
-          <a:endParaRPr lang="zh-CN" altLang="en-US" sz="1900" kern="1200"/>
+          <a:endParaRPr lang="zh-CN" altLang="en-US" sz="1300" kern="1200"/>
         </a:p>
       </dsp:txBody>
       <dsp:txXfrm>
-        <a:off x="1028461" y="1308609"/>
-        <a:ext cx="2030105" cy="618934"/>
+        <a:off x="1347465" y="863241"/>
+        <a:ext cx="1809731" cy="551747"/>
       </dsp:txXfrm>
     </dsp:sp>
     <dsp:sp modelId="{2D84C818-2A26-41DF-9C1B-FAD2545018FE}">
@@ -10294,8 +10854,8 @@
       </dsp:nvSpPr>
       <dsp:spPr>
         <a:xfrm>
-          <a:off x="3464587" y="1308609"/>
-          <a:ext cx="2030105" cy="618934"/>
+          <a:off x="3519143" y="345978"/>
+          <a:ext cx="1809731" cy="551747"/>
         </a:xfrm>
         <a:prstGeom prst="rect">
           <a:avLst/>
@@ -10336,12 +10896,12 @@
         </a:fontRef>
       </dsp:style>
       <dsp:txBody>
-        <a:bodyPr spcFirstLastPara="0" vert="horz" wrap="square" lIns="12065" tIns="12065" rIns="12065" bIns="12065" numCol="1" spcCol="1270" anchor="ctr" anchorCtr="0">
+        <a:bodyPr spcFirstLastPara="0" vert="horz" wrap="square" lIns="8255" tIns="8255" rIns="8255" bIns="8255" numCol="1" spcCol="1270" anchor="ctr" anchorCtr="0">
           <a:noAutofit/>
         </a:bodyPr>
         <a:lstStyle/>
         <a:p>
-          <a:pPr lvl="0" algn="ctr" defTabSz="844550">
+          <a:pPr lvl="0" algn="ctr" defTabSz="577850">
             <a:lnSpc>
               <a:spcPct val="90000"/>
             </a:lnSpc>
@@ -10353,15 +10913,15 @@
             </a:spcAft>
           </a:pPr>
           <a:r>
-            <a:rPr lang="en-US" altLang="zh-CN" sz="1900" kern="1200"/>
+            <a:rPr lang="en-US" altLang="zh-CN" sz="1300" kern="1200"/>
             <a:t>Support by Mindset and emotions</a:t>
           </a:r>
-          <a:endParaRPr lang="zh-CN" altLang="en-US" sz="1900" kern="1200"/>
+          <a:endParaRPr lang="zh-CN" altLang="en-US" sz="1300" kern="1200"/>
         </a:p>
       </dsp:txBody>
       <dsp:txXfrm>
-        <a:off x="3464587" y="1308609"/>
-        <a:ext cx="2030105" cy="618934"/>
+        <a:off x="3519143" y="345978"/>
+        <a:ext cx="1809731" cy="551747"/>
       </dsp:txXfrm>
     </dsp:sp>
     <dsp:sp modelId="{8D2B3A34-C2FF-4E80-9F71-CC09446E9B4B}">
@@ -10371,8 +10931,8 @@
       </dsp:nvSpPr>
       <dsp:spPr>
         <a:xfrm>
-          <a:off x="5900713" y="921775"/>
-          <a:ext cx="2030105" cy="618934"/>
+          <a:off x="5690821" y="1136"/>
+          <a:ext cx="1809731" cy="551747"/>
         </a:xfrm>
         <a:prstGeom prst="rect">
           <a:avLst/>
@@ -10413,12 +10973,12 @@
         </a:fontRef>
       </dsp:style>
       <dsp:txBody>
-        <a:bodyPr spcFirstLastPara="0" vert="horz" wrap="square" lIns="12065" tIns="12065" rIns="12065" bIns="12065" numCol="1" spcCol="1270" anchor="ctr" anchorCtr="0">
+        <a:bodyPr spcFirstLastPara="0" vert="horz" wrap="square" lIns="8255" tIns="8255" rIns="8255" bIns="8255" numCol="1" spcCol="1270" anchor="ctr" anchorCtr="0">
           <a:noAutofit/>
         </a:bodyPr>
         <a:lstStyle/>
         <a:p>
-          <a:pPr lvl="0" algn="ctr" defTabSz="844550">
+          <a:pPr lvl="0" algn="ctr" defTabSz="577850">
             <a:lnSpc>
               <a:spcPct val="90000"/>
             </a:lnSpc>
@@ -10430,15 +10990,15 @@
             </a:spcAft>
           </a:pPr>
           <a:r>
-            <a:rPr lang="en-US" altLang="zh-CN" sz="1900" kern="1200"/>
+            <a:rPr lang="en-US" altLang="zh-CN" sz="1300" kern="1200"/>
             <a:t>Care about how to solve problem</a:t>
           </a:r>
-          <a:endParaRPr lang="zh-CN" altLang="en-US" sz="1900" kern="1200"/>
+          <a:endParaRPr lang="zh-CN" altLang="en-US" sz="1300" kern="1200"/>
         </a:p>
       </dsp:txBody>
       <dsp:txXfrm>
-        <a:off x="5900713" y="921775"/>
-        <a:ext cx="2030105" cy="618934"/>
+        <a:off x="5690821" y="1136"/>
+        <a:ext cx="1809731" cy="551747"/>
       </dsp:txXfrm>
     </dsp:sp>
     <dsp:sp modelId="{975C414A-B981-41AF-93C6-16CA8639F08F}">
@@ -10448,8 +11008,8 @@
       </dsp:nvSpPr>
       <dsp:spPr>
         <a:xfrm>
-          <a:off x="5900713" y="1695444"/>
-          <a:ext cx="2030105" cy="618934"/>
+          <a:off x="5690821" y="690820"/>
+          <a:ext cx="1809731" cy="551747"/>
         </a:xfrm>
         <a:prstGeom prst="rect">
           <a:avLst/>
@@ -10490,12 +11050,12 @@
         </a:fontRef>
       </dsp:style>
       <dsp:txBody>
-        <a:bodyPr spcFirstLastPara="0" vert="horz" wrap="square" lIns="12065" tIns="12065" rIns="12065" bIns="12065" numCol="1" spcCol="1270" anchor="ctr" anchorCtr="0">
+        <a:bodyPr spcFirstLastPara="0" vert="horz" wrap="square" lIns="8255" tIns="8255" rIns="8255" bIns="8255" numCol="1" spcCol="1270" anchor="ctr" anchorCtr="0">
           <a:noAutofit/>
         </a:bodyPr>
         <a:lstStyle/>
         <a:p>
-          <a:pPr lvl="0" algn="ctr" defTabSz="844550">
+          <a:pPr lvl="0" algn="ctr" defTabSz="577850">
             <a:lnSpc>
               <a:spcPct val="90000"/>
             </a:lnSpc>
@@ -10507,26 +11067,26 @@
             </a:spcAft>
           </a:pPr>
           <a:r>
-            <a:rPr lang="en-US" altLang="zh-CN" sz="1900" kern="1200"/>
+            <a:rPr lang="en-US" altLang="zh-CN" sz="1300" kern="1200"/>
             <a:t>Try your best but not scared</a:t>
           </a:r>
-          <a:endParaRPr lang="zh-CN" altLang="en-US" sz="1900" kern="1200"/>
+          <a:endParaRPr lang="zh-CN" altLang="en-US" sz="1300" kern="1200"/>
         </a:p>
       </dsp:txBody>
       <dsp:txXfrm>
-        <a:off x="5900713" y="1695444"/>
-        <a:ext cx="2030105" cy="618934"/>
+        <a:off x="5690821" y="690820"/>
+        <a:ext cx="1809731" cy="551747"/>
       </dsp:txXfrm>
     </dsp:sp>
-    <dsp:sp modelId="{667EC47A-D406-433A-9EE9-6981B639D7B7}">
+    <dsp:sp modelId="{CF14C786-B92A-4D82-A9E0-9B2C8DC98635}">
       <dsp:nvSpPr>
         <dsp:cNvPr id="0" name=""/>
         <dsp:cNvSpPr/>
       </dsp:nvSpPr>
       <dsp:spPr>
         <a:xfrm>
-          <a:off x="1028461" y="2469112"/>
-          <a:ext cx="2030105" cy="618934"/>
+          <a:off x="3519143" y="1380505"/>
+          <a:ext cx="1809731" cy="551747"/>
         </a:xfrm>
         <a:prstGeom prst="rect">
           <a:avLst/>
@@ -10567,12 +11127,12 @@
         </a:fontRef>
       </dsp:style>
       <dsp:txBody>
-        <a:bodyPr spcFirstLastPara="0" vert="horz" wrap="square" lIns="12065" tIns="12065" rIns="12065" bIns="12065" numCol="1" spcCol="1270" anchor="ctr" anchorCtr="0">
+        <a:bodyPr spcFirstLastPara="0" vert="horz" wrap="square" lIns="8255" tIns="8255" rIns="8255" bIns="8255" numCol="1" spcCol="1270" anchor="ctr" anchorCtr="0">
           <a:noAutofit/>
         </a:bodyPr>
         <a:lstStyle/>
         <a:p>
-          <a:pPr lvl="0" algn="ctr" defTabSz="844550">
+          <a:pPr lvl="0" algn="ctr" defTabSz="577850">
             <a:lnSpc>
               <a:spcPct val="90000"/>
             </a:lnSpc>
@@ -10584,26 +11144,26 @@
             </a:spcAft>
           </a:pPr>
           <a:r>
-            <a:rPr lang="en-US" altLang="zh-CN" sz="1900" kern="1200"/>
-            <a:t>Dynamic</a:t>
+            <a:rPr lang="en-US" altLang="zh-CN" sz="1300" kern="1200"/>
+            <a:t>Active Action</a:t>
           </a:r>
-          <a:endParaRPr lang="zh-CN" altLang="en-US" sz="1900" kern="1200"/>
+          <a:endParaRPr lang="zh-CN" altLang="en-US" sz="1300" kern="1200"/>
         </a:p>
       </dsp:txBody>
       <dsp:txXfrm>
-        <a:off x="1028461" y="2469112"/>
-        <a:ext cx="2030105" cy="618934"/>
+        <a:off x="3519143" y="1380505"/>
+        <a:ext cx="1809731" cy="551747"/>
       </dsp:txXfrm>
     </dsp:sp>
-    <dsp:sp modelId="{C89F51ED-3374-442C-92AA-F1197A936B88}">
+    <dsp:sp modelId="{14A03383-AA53-4960-BA7C-E62DD887737A}">
       <dsp:nvSpPr>
         <dsp:cNvPr id="0" name=""/>
         <dsp:cNvSpPr/>
       </dsp:nvSpPr>
       <dsp:spPr>
         <a:xfrm>
-          <a:off x="3464587" y="2082278"/>
-          <a:ext cx="2030105" cy="618934"/>
+          <a:off x="5690821" y="1380505"/>
+          <a:ext cx="1809731" cy="551747"/>
         </a:xfrm>
         <a:prstGeom prst="rect">
           <a:avLst/>
@@ -10644,12 +11204,12 @@
         </a:fontRef>
       </dsp:style>
       <dsp:txBody>
-        <a:bodyPr spcFirstLastPara="0" vert="horz" wrap="square" lIns="12065" tIns="12065" rIns="12065" bIns="12065" numCol="1" spcCol="1270" anchor="ctr" anchorCtr="0">
+        <a:bodyPr spcFirstLastPara="0" vert="horz" wrap="square" lIns="8255" tIns="8255" rIns="8255" bIns="8255" numCol="1" spcCol="1270" anchor="ctr" anchorCtr="0">
           <a:noAutofit/>
         </a:bodyPr>
         <a:lstStyle/>
         <a:p>
-          <a:pPr lvl="0" algn="ctr" defTabSz="844550">
+          <a:pPr lvl="0" algn="ctr" defTabSz="577850">
             <a:lnSpc>
               <a:spcPct val="90000"/>
             </a:lnSpc>
@@ -10661,26 +11221,30 @@
             </a:spcAft>
           </a:pPr>
           <a:r>
-            <a:rPr lang="en-US" altLang="zh-CN" sz="1900" kern="1200"/>
-            <a:t>Pursuit main goal</a:t>
+            <a:rPr lang="en-US" altLang="zh-CN" sz="1300" kern="1200"/>
+            <a:t>Imporve</a:t>
           </a:r>
-          <a:endParaRPr lang="zh-CN" altLang="en-US" sz="1900" kern="1200"/>
+          <a:r>
+            <a:rPr lang="en-US" altLang="zh-CN" sz="1300" kern="1200" baseline="0"/>
+            <a:t> skills from things that I am not good at</a:t>
+          </a:r>
+          <a:endParaRPr lang="zh-CN" altLang="en-US" sz="1300" kern="1200"/>
         </a:p>
       </dsp:txBody>
       <dsp:txXfrm>
-        <a:off x="3464587" y="2082278"/>
-        <a:ext cx="2030105" cy="618934"/>
+        <a:off x="5690821" y="1380505"/>
+        <a:ext cx="1809731" cy="551747"/>
       </dsp:txXfrm>
     </dsp:sp>
-    <dsp:sp modelId="{5735FE3E-74EF-4FB3-9C7C-EFF9A4077E40}">
+    <dsp:sp modelId="{667EC47A-D406-433A-9EE9-6981B639D7B7}">
       <dsp:nvSpPr>
         <dsp:cNvPr id="0" name=""/>
         <dsp:cNvSpPr/>
       </dsp:nvSpPr>
       <dsp:spPr>
         <a:xfrm>
-          <a:off x="3464587" y="2855946"/>
-          <a:ext cx="2030105" cy="618934"/>
+          <a:off x="1347465" y="2415031"/>
+          <a:ext cx="1809731" cy="551747"/>
         </a:xfrm>
         <a:prstGeom prst="rect">
           <a:avLst/>
@@ -10721,12 +11285,12 @@
         </a:fontRef>
       </dsp:style>
       <dsp:txBody>
-        <a:bodyPr spcFirstLastPara="0" vert="horz" wrap="square" lIns="12065" tIns="12065" rIns="12065" bIns="12065" numCol="1" spcCol="1270" anchor="ctr" anchorCtr="0">
+        <a:bodyPr spcFirstLastPara="0" vert="horz" wrap="square" lIns="8255" tIns="8255" rIns="8255" bIns="8255" numCol="1" spcCol="1270" anchor="ctr" anchorCtr="0">
           <a:noAutofit/>
         </a:bodyPr>
         <a:lstStyle/>
         <a:p>
-          <a:pPr lvl="0" algn="ctr" defTabSz="844550">
+          <a:pPr lvl="0" algn="ctr" defTabSz="577850">
             <a:lnSpc>
               <a:spcPct val="90000"/>
             </a:lnSpc>
@@ -10738,15 +11302,246 @@
             </a:spcAft>
           </a:pPr>
           <a:r>
-            <a:rPr lang="en-US" altLang="zh-CN" sz="1900" kern="1200"/>
+            <a:rPr lang="en-US" altLang="zh-CN" sz="1300" kern="1200"/>
+            <a:t>Dynamic</a:t>
+          </a:r>
+          <a:endParaRPr lang="zh-CN" altLang="en-US" sz="1300" kern="1200"/>
+        </a:p>
+      </dsp:txBody>
+      <dsp:txXfrm>
+        <a:off x="1347465" y="2415031"/>
+        <a:ext cx="1809731" cy="551747"/>
+      </dsp:txXfrm>
+    </dsp:sp>
+    <dsp:sp modelId="{C89F51ED-3374-442C-92AA-F1197A936B88}">
+      <dsp:nvSpPr>
+        <dsp:cNvPr id="0" name=""/>
+        <dsp:cNvSpPr/>
+      </dsp:nvSpPr>
+      <dsp:spPr>
+        <a:xfrm>
+          <a:off x="3519143" y="2070189"/>
+          <a:ext cx="1809731" cy="551747"/>
+        </a:xfrm>
+        <a:prstGeom prst="rect">
+          <a:avLst/>
+        </a:prstGeom>
+        <a:solidFill>
+          <a:schemeClr val="accent1">
+            <a:hueOff val="0"/>
+            <a:satOff val="0"/>
+            <a:lumOff val="0"/>
+            <a:alphaOff val="0"/>
+          </a:schemeClr>
+        </a:solidFill>
+        <a:ln w="25400" cap="flat" cmpd="sng" algn="ctr">
+          <a:solidFill>
+            <a:schemeClr val="lt1">
+              <a:hueOff val="0"/>
+              <a:satOff val="0"/>
+              <a:lumOff val="0"/>
+              <a:alphaOff val="0"/>
+            </a:schemeClr>
+          </a:solidFill>
+          <a:prstDash val="solid"/>
+        </a:ln>
+        <a:effectLst/>
+      </dsp:spPr>
+      <dsp:style>
+        <a:lnRef idx="2">
+          <a:scrgbClr r="0" g="0" b="0"/>
+        </a:lnRef>
+        <a:fillRef idx="1">
+          <a:scrgbClr r="0" g="0" b="0"/>
+        </a:fillRef>
+        <a:effectRef idx="0">
+          <a:scrgbClr r="0" g="0" b="0"/>
+        </a:effectRef>
+        <a:fontRef idx="minor">
+          <a:schemeClr val="lt1"/>
+        </a:fontRef>
+      </dsp:style>
+      <dsp:txBody>
+        <a:bodyPr spcFirstLastPara="0" vert="horz" wrap="square" lIns="8255" tIns="8255" rIns="8255" bIns="8255" numCol="1" spcCol="1270" anchor="ctr" anchorCtr="0">
+          <a:noAutofit/>
+        </a:bodyPr>
+        <a:lstStyle/>
+        <a:p>
+          <a:pPr lvl="0" algn="ctr" defTabSz="577850">
+            <a:lnSpc>
+              <a:spcPct val="90000"/>
+            </a:lnSpc>
+            <a:spcBef>
+              <a:spcPct val="0"/>
+            </a:spcBef>
+            <a:spcAft>
+              <a:spcPct val="35000"/>
+            </a:spcAft>
+          </a:pPr>
+          <a:r>
+            <a:rPr lang="en-US" altLang="zh-CN" sz="1300" kern="1200"/>
+            <a:t>Pursuit main goal</a:t>
+          </a:r>
+          <a:endParaRPr lang="zh-CN" altLang="en-US" sz="1300" kern="1200"/>
+        </a:p>
+      </dsp:txBody>
+      <dsp:txXfrm>
+        <a:off x="3519143" y="2070189"/>
+        <a:ext cx="1809731" cy="551747"/>
+      </dsp:txXfrm>
+    </dsp:sp>
+    <dsp:sp modelId="{5735FE3E-74EF-4FB3-9C7C-EFF9A4077E40}">
+      <dsp:nvSpPr>
+        <dsp:cNvPr id="0" name=""/>
+        <dsp:cNvSpPr/>
+      </dsp:nvSpPr>
+      <dsp:spPr>
+        <a:xfrm>
+          <a:off x="3519143" y="2759873"/>
+          <a:ext cx="1809731" cy="551747"/>
+        </a:xfrm>
+        <a:prstGeom prst="rect">
+          <a:avLst/>
+        </a:prstGeom>
+        <a:solidFill>
+          <a:schemeClr val="accent1">
+            <a:hueOff val="0"/>
+            <a:satOff val="0"/>
+            <a:lumOff val="0"/>
+            <a:alphaOff val="0"/>
+          </a:schemeClr>
+        </a:solidFill>
+        <a:ln w="25400" cap="flat" cmpd="sng" algn="ctr">
+          <a:solidFill>
+            <a:schemeClr val="lt1">
+              <a:hueOff val="0"/>
+              <a:satOff val="0"/>
+              <a:lumOff val="0"/>
+              <a:alphaOff val="0"/>
+            </a:schemeClr>
+          </a:solidFill>
+          <a:prstDash val="solid"/>
+        </a:ln>
+        <a:effectLst/>
+      </dsp:spPr>
+      <dsp:style>
+        <a:lnRef idx="2">
+          <a:scrgbClr r="0" g="0" b="0"/>
+        </a:lnRef>
+        <a:fillRef idx="1">
+          <a:scrgbClr r="0" g="0" b="0"/>
+        </a:fillRef>
+        <a:effectRef idx="0">
+          <a:scrgbClr r="0" g="0" b="0"/>
+        </a:effectRef>
+        <a:fontRef idx="minor">
+          <a:schemeClr val="lt1"/>
+        </a:fontRef>
+      </dsp:style>
+      <dsp:txBody>
+        <a:bodyPr spcFirstLastPara="0" vert="horz" wrap="square" lIns="8255" tIns="8255" rIns="8255" bIns="8255" numCol="1" spcCol="1270" anchor="ctr" anchorCtr="0">
+          <a:noAutofit/>
+        </a:bodyPr>
+        <a:lstStyle/>
+        <a:p>
+          <a:pPr lvl="0" algn="ctr" defTabSz="577850">
+            <a:lnSpc>
+              <a:spcPct val="90000"/>
+            </a:lnSpc>
+            <a:spcBef>
+              <a:spcPct val="0"/>
+            </a:spcBef>
+            <a:spcAft>
+              <a:spcPct val="35000"/>
+            </a:spcAft>
+          </a:pPr>
+          <a:r>
+            <a:rPr lang="en-US" altLang="zh-CN" sz="1300" kern="1200"/>
             <a:t>Adjust minor goals</a:t>
           </a:r>
-          <a:endParaRPr lang="zh-CN" altLang="en-US" sz="1900" kern="1200"/>
+          <a:endParaRPr lang="zh-CN" altLang="en-US" sz="1300" kern="1200"/>
         </a:p>
       </dsp:txBody>
       <dsp:txXfrm>
-        <a:off x="3464587" y="2855946"/>
-        <a:ext cx="2030105" cy="618934"/>
+        <a:off x="3519143" y="2759873"/>
+        <a:ext cx="1809731" cy="551747"/>
+      </dsp:txXfrm>
+    </dsp:sp>
+    <dsp:sp modelId="{14C67B36-2DCB-4D2C-9603-AAA13B73943B}">
+      <dsp:nvSpPr>
+        <dsp:cNvPr id="0" name=""/>
+        <dsp:cNvSpPr/>
+      </dsp:nvSpPr>
+      <dsp:spPr>
+        <a:xfrm>
+          <a:off x="1347465" y="3104716"/>
+          <a:ext cx="1809731" cy="551747"/>
+        </a:xfrm>
+        <a:prstGeom prst="rect">
+          <a:avLst/>
+        </a:prstGeom>
+        <a:solidFill>
+          <a:schemeClr val="accent1">
+            <a:hueOff val="0"/>
+            <a:satOff val="0"/>
+            <a:lumOff val="0"/>
+            <a:alphaOff val="0"/>
+          </a:schemeClr>
+        </a:solidFill>
+        <a:ln w="25400" cap="flat" cmpd="sng" algn="ctr">
+          <a:solidFill>
+            <a:schemeClr val="lt1">
+              <a:hueOff val="0"/>
+              <a:satOff val="0"/>
+              <a:lumOff val="0"/>
+              <a:alphaOff val="0"/>
+            </a:schemeClr>
+          </a:solidFill>
+          <a:prstDash val="solid"/>
+        </a:ln>
+        <a:effectLst/>
+      </dsp:spPr>
+      <dsp:style>
+        <a:lnRef idx="2">
+          <a:scrgbClr r="0" g="0" b="0"/>
+        </a:lnRef>
+        <a:fillRef idx="1">
+          <a:scrgbClr r="0" g="0" b="0"/>
+        </a:fillRef>
+        <a:effectRef idx="0">
+          <a:scrgbClr r="0" g="0" b="0"/>
+        </a:effectRef>
+        <a:fontRef idx="minor">
+          <a:schemeClr val="lt1"/>
+        </a:fontRef>
+      </dsp:style>
+      <dsp:txBody>
+        <a:bodyPr spcFirstLastPara="0" vert="horz" wrap="square" lIns="8255" tIns="8255" rIns="8255" bIns="8255" numCol="1" spcCol="1270" anchor="ctr" anchorCtr="0">
+          <a:noAutofit/>
+        </a:bodyPr>
+        <a:lstStyle/>
+        <a:p>
+          <a:pPr lvl="0" algn="ctr" defTabSz="577850">
+            <a:lnSpc>
+              <a:spcPct val="90000"/>
+            </a:lnSpc>
+            <a:spcBef>
+              <a:spcPct val="0"/>
+            </a:spcBef>
+            <a:spcAft>
+              <a:spcPct val="35000"/>
+            </a:spcAft>
+          </a:pPr>
+          <a:r>
+            <a:rPr lang="en-US" altLang="zh-CN" sz="1300" kern="1200"/>
+            <a:t>Go out quickly in the morning</a:t>
+          </a:r>
+          <a:endParaRPr lang="zh-CN" altLang="en-US" sz="1300" kern="1200"/>
+        </a:p>
+      </dsp:txBody>
+      <dsp:txXfrm>
+        <a:off x="1347465" y="3104716"/>
+        <a:ext cx="1809731" cy="551747"/>
       </dsp:txXfrm>
     </dsp:sp>
   </dsp:spTree>
